--- a/High-performance Server Programming.docx
+++ b/High-performance Server Programming.docx
@@ -780,6 +780,12 @@
         <w:t>：</w:t>
       </w:r>
       <w:r>
+        <w:rPr>
+          <w:rFonts w:hint="eastAsia"/>
+        </w:rPr>
+        <w:t>读写</w:t>
+      </w:r>
+      <w:r>
         <w:t>本身是阻塞的</w:t>
       </w:r>
       <w:r>
@@ -801,7 +807,7 @@
         <w:t xml:space="preserve">O </w:t>
       </w:r>
       <w:r>
-        <w:t>复用函数</w:t>
+        <w:t>复用</w:t>
       </w:r>
       <w:r>
         <w:rPr>
@@ -889,12 +895,9 @@
     </w:p>
     <w:p>
       <w:pPr>
-        <w:ind w:leftChars="200" w:left="420"/>
-      </w:pPr>
-    </w:p>
-    <w:p>
-      <w:pPr>
-        <w:ind w:leftChars="200" w:left="420"/>
+        <w:rPr>
+          <w:rFonts w:hint="eastAsia"/>
+        </w:rPr>
       </w:pPr>
     </w:p>
     <w:p>
@@ -1009,7 +1012,7 @@
           <w:ilvl w:val="0"/>
           <w:numId w:val="18"/>
         </w:numPr>
-        <w:ind w:firstLineChars="0" w:firstLine="0"/>
+        <w:ind w:firstLineChars="0"/>
         <w:rPr>
           <w:b/>
         </w:rPr>
@@ -1032,6 +1035,78 @@
           <w:b/>
         </w:rPr>
         <w:t>模型对比</w:t>
+      </w:r>
+    </w:p>
+    <w:p>
+      <w:pPr>
+        <w:pStyle w:val="ListParagraph"/>
+        <w:ind w:left="420" w:firstLineChars="0" w:firstLine="0"/>
+      </w:pPr>
+      <w:r>
+        <w:t>同步</w:t>
+      </w:r>
+      <w:r>
+        <w:rPr>
+          <w:rFonts w:hint="eastAsia"/>
+        </w:rPr>
+        <w:t>：</w:t>
+      </w:r>
+      <w:r>
+        <w:t>内核向程序通知的是就绪事件</w:t>
+      </w:r>
+      <w:r>
+        <w:rPr>
+          <w:rFonts w:hint="eastAsia"/>
+        </w:rPr>
+        <w:t>，</w:t>
+      </w:r>
+      <w:r>
+        <w:t>应用程序来完成</w:t>
+      </w:r>
+      <w:r>
+        <w:t>I</w:t>
+      </w:r>
+      <w:r>
+        <w:rPr>
+          <w:rFonts w:hint="eastAsia"/>
+        </w:rPr>
+        <w:t>/</w:t>
+      </w:r>
+      <w:r>
+        <w:t>O</w:t>
+      </w:r>
+    </w:p>
+    <w:p>
+      <w:pPr>
+        <w:pStyle w:val="ListParagraph"/>
+        <w:ind w:left="420" w:firstLineChars="0" w:firstLine="0"/>
+        <w:rPr>
+          <w:rFonts w:hint="eastAsia"/>
+        </w:rPr>
+      </w:pPr>
+      <w:r>
+        <w:t>异步</w:t>
+      </w:r>
+      <w:r>
+        <w:rPr>
+          <w:rFonts w:hint="eastAsia"/>
+        </w:rPr>
+        <w:t>：</w:t>
+      </w:r>
+      <w:r>
+        <w:t>内核向程序通知的是就绪事件</w:t>
+      </w:r>
+      <w:r>
+        <w:rPr>
+          <w:rFonts w:hint="eastAsia"/>
+        </w:rPr>
+        <w:t>，</w:t>
+      </w:r>
+      <w:r>
+        <w:t>I/O</w:t>
+      </w:r>
+      <w:r>
+        <w:t>是由内核来完成的</w:t>
       </w:r>
     </w:p>
     <w:p>
@@ -1119,19 +1194,31 @@
           <w:numId w:val="9"/>
         </w:numPr>
         <w:rPr>
-          <w:rFonts w:hint="eastAsia"/>
-        </w:rPr>
-      </w:pPr>
-      <w:r>
+          <w:sz w:val="24"/>
+        </w:rPr>
+      </w:pPr>
+      <w:r>
+        <w:rPr>
+          <w:sz w:val="24"/>
+        </w:rPr>
         <w:t>Re</w:t>
       </w:r>
       <w:r>
+        <w:rPr>
+          <w:sz w:val="24"/>
+        </w:rPr>
         <w:t>ac</w:t>
       </w:r>
       <w:r>
+        <w:rPr>
+          <w:sz w:val="24"/>
+        </w:rPr>
         <w:t xml:space="preserve">tor </w:t>
       </w:r>
       <w:r>
+        <w:rPr>
+          <w:sz w:val="24"/>
+        </w:rPr>
         <w:t>模式</w:t>
       </w:r>
     </w:p>
@@ -1208,32 +1295,23 @@
           <w:numId w:val="9"/>
         </w:numPr>
         <w:rPr>
-          <w:rFonts w:hint="eastAsia"/>
-        </w:rPr>
-      </w:pPr>
-      <w:r>
-        <w:t>Pro</w:t>
-      </w:r>
-      <w:r>
-        <w:t>a</w:t>
-      </w:r>
-      <w:r>
-        <w:t>c</w:t>
-      </w:r>
-      <w:r>
-        <w:t xml:space="preserve">tor </w:t>
-      </w:r>
-      <w:r>
+          <w:sz w:val="22"/>
+        </w:rPr>
+      </w:pPr>
+      <w:r>
+        <w:rPr>
+          <w:sz w:val="22"/>
+        </w:rPr>
+        <w:t xml:space="preserve">Proactor </w:t>
+      </w:r>
+      <w:r>
+        <w:rPr>
+          <w:sz w:val="22"/>
+        </w:rPr>
         <w:t>模式</w:t>
       </w:r>
     </w:p>
-    <w:p>
-      <w:pPr>
-        <w:rPr>
-          <w:rFonts w:hint="eastAsia"/>
-        </w:rPr>
-      </w:pPr>
-    </w:p>
+    <w:p/>
     <w:p/>
     <w:p>
       <w:r>
@@ -1287,16 +1365,26 @@
           <w:numId w:val="9"/>
         </w:numPr>
         <w:rPr>
-          <w:rFonts w:hint="eastAsia"/>
-        </w:rPr>
-      </w:pPr>
-      <w:r>
+          <w:sz w:val="22"/>
+        </w:rPr>
+      </w:pPr>
+      <w:r>
+        <w:rPr>
+          <w:sz w:val="22"/>
+        </w:rPr>
+        <w:lastRenderedPageBreak/>
         <w:t>模拟</w:t>
       </w:r>
       <w:r>
+        <w:rPr>
+          <w:sz w:val="22"/>
+        </w:rPr>
         <w:t xml:space="preserve">Proactor </w:t>
       </w:r>
       <w:r>
+        <w:rPr>
+          <w:sz w:val="22"/>
+        </w:rPr>
         <w:t>模式</w:t>
       </w:r>
     </w:p>
@@ -1343,19 +1431,6 @@
       </w:r>
     </w:p>
     <w:p/>
-    <w:p>
-      <w:bookmarkStart w:id="2" w:name="_GoBack"/>
-      <w:bookmarkEnd w:id="2"/>
-    </w:p>
-    <w:p/>
-    <w:p/>
-    <w:p>
-      <w:pPr>
-        <w:rPr>
-          <w:rFonts w:hint="eastAsia"/>
-        </w:rPr>
-      </w:pPr>
-    </w:p>
     <w:bookmarkEnd w:id="0"/>
     <w:bookmarkEnd w:id="1"/>
     <w:p>
@@ -1366,6 +1441,7 @@
           <w:numId w:val="9"/>
         </w:numPr>
         <w:rPr>
+          <w:rFonts w:hint="eastAsia"/>
           <w:sz w:val="24"/>
         </w:rPr>
       </w:pPr>
@@ -1374,75 +1450,68 @@
           <w:rFonts w:hint="eastAsia"/>
           <w:sz w:val="24"/>
         </w:rPr>
-        <w:t>宏定义</w:t>
-      </w:r>
-      <w:r>
-        <w:rPr>
-          <w:sz w:val="24"/>
+        <w:t>两种高效的并发模式</w:t>
+      </w:r>
+    </w:p>
+    <w:p>
+      <w:pPr>
+        <w:ind w:leftChars="200" w:left="420"/>
+      </w:pPr>
+      <w:r>
+        <w:t>计算密集型</w:t>
+      </w:r>
+      <w:r>
+        <w:rPr>
+          <w:rFonts w:hint="eastAsia"/>
+        </w:rPr>
+        <w:t>：</w:t>
+      </w:r>
+      <w:r>
+        <w:t>并发没有优势</w:t>
+      </w:r>
+      <w:r>
+        <w:rPr>
+          <w:rFonts w:hint="eastAsia"/>
+        </w:rPr>
+        <w:t>，</w:t>
+      </w:r>
+      <w:r>
+        <w:t>任务切换效率降低</w:t>
+      </w:r>
+    </w:p>
+    <w:p>
+      <w:pPr>
+        <w:ind w:leftChars="200" w:left="420"/>
+      </w:pPr>
+      <w:r>
+        <w:t>I/O</w:t>
+      </w:r>
+      <w:r>
+        <w:rPr>
+          <w:rFonts w:hint="eastAsia"/>
         </w:rPr>
         <w:t xml:space="preserve"> </w:t>
       </w:r>
       <w:r>
         <w:rPr>
           <w:rFonts w:hint="eastAsia"/>
-          <w:sz w:val="24"/>
-        </w:rPr>
-        <w:t>和</w:t>
-      </w:r>
-      <w:r>
-        <w:rPr>
-          <w:rFonts w:hint="eastAsia"/>
-          <w:sz w:val="24"/>
-        </w:rPr>
-        <w:t xml:space="preserve"> </w:t>
-      </w:r>
-      <w:r>
-        <w:rPr>
-          <w:sz w:val="24"/>
-        </w:rPr>
-        <w:t xml:space="preserve">inline </w:t>
-      </w:r>
-      <w:r>
-        <w:rPr>
-          <w:rFonts w:hint="eastAsia"/>
-          <w:sz w:val="24"/>
-        </w:rPr>
-        <w:t>的</w:t>
-      </w:r>
-      <w:r>
-        <w:rPr>
-          <w:sz w:val="24"/>
-        </w:rPr>
-        <w:t>区别</w:t>
-      </w:r>
-    </w:p>
-    <w:p>
-      <w:r>
+        </w:rPr>
+        <w:t>密集型：</w:t>
+      </w:r>
+      <w:r>
+        <w:rPr>
+          <w:rFonts w:hint="eastAsia"/>
+        </w:rPr>
         <w:t>I</w:t>
       </w:r>
       <w:r>
-        <w:rPr>
-          <w:rFonts w:hint="eastAsia"/>
-        </w:rPr>
-        <w:t>nline</w:t>
-      </w:r>
-      <w:r>
-        <w:rPr>
-          <w:rFonts w:hint="eastAsia"/>
-        </w:rPr>
-        <w:t>和</w:t>
-      </w:r>
-      <w:r>
-        <w:t>普通函数相比</w:t>
-      </w:r>
-      <w:r>
-        <w:rPr>
-          <w:rFonts w:hint="eastAsia"/>
-        </w:rPr>
-        <w:t>可以</w:t>
-      </w:r>
-      <w:r>
-        <w:t>加快程序运行的速度</w:t>
+        <w:t>/O</w:t>
+      </w:r>
+      <w:r>
+        <w:t>速度远低于</w:t>
+      </w:r>
+      <w:r>
+        <w:t>CPU</w:t>
       </w:r>
       <w:r>
         <w:rPr>
@@ -1451,52 +1520,510 @@
         <w:t>，</w:t>
       </w:r>
       <w:r>
-        <w:t>因为编译的时候内联函数直接镶嵌到目标代码当中，</w:t>
-      </w:r>
-      <w:r>
-        <w:rPr>
-          <w:rFonts w:hint="eastAsia"/>
-        </w:rPr>
-        <w:t>不需要</w:t>
-      </w:r>
-      <w:r>
-        <w:t>中断调用</w:t>
-      </w:r>
-      <w:r>
-        <w:rPr>
-          <w:rFonts w:hint="eastAsia"/>
-        </w:rPr>
-        <w:t>。内联</w:t>
-      </w:r>
-      <w:r>
-        <w:t>函数会做</w:t>
-      </w:r>
-      <w:r>
-        <w:rPr>
-          <w:rFonts w:hint="eastAsia"/>
-        </w:rPr>
-        <w:t>类型</w:t>
-      </w:r>
-      <w:r>
-        <w:t>检查，</w:t>
-      </w:r>
-      <w:r>
-        <w:rPr>
-          <w:rFonts w:hint="eastAsia"/>
-        </w:rPr>
-        <w:t>宏不是</w:t>
-      </w:r>
-      <w:r>
-        <w:t>函数，只是一个简单的</w:t>
-      </w:r>
-      <w:r>
-        <w:rPr>
-          <w:rFonts w:hint="eastAsia"/>
-        </w:rPr>
-        <w:t>替换。</w:t>
+        <w:t>阻塞于</w:t>
+      </w:r>
+      <w:r>
+        <w:t>I/O</w:t>
+      </w:r>
+      <w:r>
+        <w:t>浪费</w:t>
+      </w:r>
+      <w:r>
+        <w:t>CPU</w:t>
+      </w:r>
+      <w:r>
+        <w:t>资源</w:t>
+      </w:r>
+      <w:r>
+        <w:rPr>
+          <w:rFonts w:hint="eastAsia"/>
+        </w:rPr>
+        <w:t>，</w:t>
+      </w:r>
+      <w:r>
+        <w:t>并发执行提高效率</w:t>
+      </w:r>
+      <w:r>
+        <w:rPr>
+          <w:rFonts w:hint="eastAsia"/>
+        </w:rPr>
+        <w:t>。</w:t>
+      </w:r>
+    </w:p>
+    <w:p>
+      <w:pPr>
+        <w:pStyle w:val="Heading4"/>
+        <w:numPr>
+          <w:ilvl w:val="2"/>
+          <w:numId w:val="9"/>
+        </w:numPr>
+        <w:rPr>
+          <w:sz w:val="22"/>
+        </w:rPr>
+      </w:pPr>
+      <w:r>
+        <w:rPr>
+          <w:sz w:val="22"/>
+        </w:rPr>
+        <w:t>半同步</w:t>
+      </w:r>
+      <w:r>
+        <w:rPr>
+          <w:rFonts w:hint="eastAsia"/>
+          <w:sz w:val="22"/>
+        </w:rPr>
+        <w:t>/</w:t>
+      </w:r>
+      <w:r>
+        <w:rPr>
+          <w:sz w:val="22"/>
+        </w:rPr>
+        <w:t>半异步</w:t>
+      </w:r>
+    </w:p>
+    <w:p>
+      <w:pPr>
+        <w:ind w:firstLine="420"/>
+      </w:pPr>
+      <w:r>
+        <w:rPr>
+          <w:rFonts w:hint="eastAsia"/>
+        </w:rPr>
+        <w:t>同步</w:t>
+      </w:r>
+      <w:r>
+        <w:rPr>
+          <w:rFonts w:hint="eastAsia"/>
+        </w:rPr>
+        <w:t>是</w:t>
+      </w:r>
+      <w:r>
+        <w:rPr>
+          <w:rFonts w:hint="eastAsia"/>
+        </w:rPr>
+        <w:t>按代码顺序执行，</w:t>
+      </w:r>
+      <w:r>
+        <w:rPr>
+          <w:rFonts w:hint="eastAsia"/>
+        </w:rPr>
+        <w:t>效率差逻辑简单。</w:t>
+      </w:r>
+    </w:p>
+    <w:p>
+      <w:pPr>
+        <w:ind w:firstLine="420"/>
+      </w:pPr>
+      <w:r>
+        <w:rPr>
+          <w:rFonts w:hint="eastAsia"/>
+        </w:rPr>
+        <w:t>异步通过事件来驱动</w:t>
+      </w:r>
+      <w:r>
+        <w:rPr>
+          <w:rFonts w:hint="eastAsia"/>
+        </w:rPr>
+        <w:t>，</w:t>
+      </w:r>
+      <w:r>
+        <w:rPr>
+          <w:rFonts w:hint="eastAsia"/>
+        </w:rPr>
+        <w:t>执行效率高，实时性强，</w:t>
+      </w:r>
+      <w:r>
+        <w:t>相对复杂</w:t>
+      </w:r>
+      <w:r>
+        <w:rPr>
+          <w:rFonts w:hint="eastAsia"/>
+        </w:rPr>
+        <w:t>，</w:t>
+      </w:r>
+      <w:r>
+        <w:t>难于调试和扩展</w:t>
+      </w:r>
+      <w:r>
+        <w:rPr>
+          <w:rFonts w:hint="eastAsia"/>
+        </w:rPr>
+        <w:t>，</w:t>
+      </w:r>
+      <w:r>
+        <w:t>不适用于大量并发</w:t>
+      </w:r>
+    </w:p>
+    <w:p>
+      <w:pPr>
+        <w:rPr>
+          <w:rFonts w:hint="eastAsia"/>
+        </w:rPr>
+      </w:pPr>
+      <w:r>
+        <w:rPr>
+          <w:noProof/>
+        </w:rPr>
+        <w:lastRenderedPageBreak/>
+        <w:drawing>
+          <wp:inline distT="0" distB="0" distL="0" distR="0" wp14:anchorId="0BE948E5" wp14:editId="11E7E2C7">
+            <wp:extent cx="6188710" cy="2219325"/>
+            <wp:effectExtent l="0" t="0" r="2540" b="9525"/>
+            <wp:docPr id="7" name="Picture 7"/>
+            <wp:cNvGraphicFramePr>
+              <a:graphicFrameLocks xmlns:a="http://schemas.openxmlformats.org/drawingml/2006/main" noChangeAspect="1"/>
+            </wp:cNvGraphicFramePr>
+            <a:graphic xmlns:a="http://schemas.openxmlformats.org/drawingml/2006/main">
+              <a:graphicData uri="http://schemas.openxmlformats.org/drawingml/2006/picture">
+                <pic:pic xmlns:pic="http://schemas.openxmlformats.org/drawingml/2006/picture">
+                  <pic:nvPicPr>
+                    <pic:cNvPr id="1" name=""/>
+                    <pic:cNvPicPr/>
+                  </pic:nvPicPr>
+                  <pic:blipFill>
+                    <a:blip r:embed="rId14"/>
+                    <a:stretch>
+                      <a:fillRect/>
+                    </a:stretch>
+                  </pic:blipFill>
+                  <pic:spPr>
+                    <a:xfrm>
+                      <a:off x="0" y="0"/>
+                      <a:ext cx="6188710" cy="2219325"/>
+                    </a:xfrm>
+                    <a:prstGeom prst="rect">
+                      <a:avLst/>
+                    </a:prstGeom>
+                  </pic:spPr>
+                </pic:pic>
+              </a:graphicData>
+            </a:graphic>
+          </wp:inline>
+        </w:drawing>
       </w:r>
     </w:p>
     <w:p/>
+    <w:p>
+      <w:r>
+        <w:rPr>
+          <w:noProof/>
+        </w:rPr>
+        <w:drawing>
+          <wp:inline distT="0" distB="0" distL="0" distR="0" wp14:anchorId="32CFA95D" wp14:editId="40A567E0">
+            <wp:extent cx="6188710" cy="2329815"/>
+            <wp:effectExtent l="0" t="0" r="2540" b="0"/>
+            <wp:docPr id="8" name="Picture 8"/>
+            <wp:cNvGraphicFramePr>
+              <a:graphicFrameLocks xmlns:a="http://schemas.openxmlformats.org/drawingml/2006/main" noChangeAspect="1"/>
+            </wp:cNvGraphicFramePr>
+            <a:graphic xmlns:a="http://schemas.openxmlformats.org/drawingml/2006/main">
+              <a:graphicData uri="http://schemas.openxmlformats.org/drawingml/2006/picture">
+                <pic:pic xmlns:pic="http://schemas.openxmlformats.org/drawingml/2006/picture">
+                  <pic:nvPicPr>
+                    <pic:cNvPr id="1" name=""/>
+                    <pic:cNvPicPr/>
+                  </pic:nvPicPr>
+                  <pic:blipFill>
+                    <a:blip r:embed="rId15"/>
+                    <a:stretch>
+                      <a:fillRect/>
+                    </a:stretch>
+                  </pic:blipFill>
+                  <pic:spPr>
+                    <a:xfrm>
+                      <a:off x="0" y="0"/>
+                      <a:ext cx="6188710" cy="2329815"/>
+                    </a:xfrm>
+                    <a:prstGeom prst="rect">
+                      <a:avLst/>
+                    </a:prstGeom>
+                  </pic:spPr>
+                </pic:pic>
+              </a:graphicData>
+            </a:graphic>
+          </wp:inline>
+        </w:drawing>
+      </w:r>
+    </w:p>
+    <w:p/>
+    <w:p>
+      <w:pPr>
+        <w:rPr>
+          <w:rFonts w:hint="eastAsia"/>
+        </w:rPr>
+      </w:pPr>
+      <w:r>
+        <w:rPr>
+          <w:noProof/>
+        </w:rPr>
+        <w:drawing>
+          <wp:inline distT="0" distB="0" distL="0" distR="0" wp14:anchorId="13575EAD" wp14:editId="788C4D3A">
+            <wp:extent cx="6188710" cy="1969770"/>
+            <wp:effectExtent l="0" t="0" r="2540" b="0"/>
+            <wp:docPr id="9" name="Picture 9"/>
+            <wp:cNvGraphicFramePr>
+              <a:graphicFrameLocks xmlns:a="http://schemas.openxmlformats.org/drawingml/2006/main" noChangeAspect="1"/>
+            </wp:cNvGraphicFramePr>
+            <a:graphic xmlns:a="http://schemas.openxmlformats.org/drawingml/2006/main">
+              <a:graphicData uri="http://schemas.openxmlformats.org/drawingml/2006/picture">
+                <pic:pic xmlns:pic="http://schemas.openxmlformats.org/drawingml/2006/picture">
+                  <pic:nvPicPr>
+                    <pic:cNvPr id="1" name=""/>
+                    <pic:cNvPicPr/>
+                  </pic:nvPicPr>
+                  <pic:blipFill>
+                    <a:blip r:embed="rId16"/>
+                    <a:stretch>
+                      <a:fillRect/>
+                    </a:stretch>
+                  </pic:blipFill>
+                  <pic:spPr>
+                    <a:xfrm>
+                      <a:off x="0" y="0"/>
+                      <a:ext cx="6188710" cy="1969770"/>
+                    </a:xfrm>
+                    <a:prstGeom prst="rect">
+                      <a:avLst/>
+                    </a:prstGeom>
+                  </pic:spPr>
+                </pic:pic>
+              </a:graphicData>
+            </a:graphic>
+          </wp:inline>
+        </w:drawing>
+      </w:r>
+    </w:p>
+    <w:p>
+      <w:pPr>
+        <w:pStyle w:val="Heading4"/>
+        <w:numPr>
+          <w:ilvl w:val="2"/>
+          <w:numId w:val="9"/>
+        </w:numPr>
+        <w:rPr>
+          <w:sz w:val="22"/>
+        </w:rPr>
+      </w:pPr>
+      <w:r>
+        <w:rPr>
+          <w:rFonts w:hint="eastAsia"/>
+          <w:sz w:val="22"/>
+        </w:rPr>
+        <w:t>领导</w:t>
+      </w:r>
+      <w:r>
+        <w:rPr>
+          <w:sz w:val="22"/>
+        </w:rPr>
+        <w:t>者</w:t>
+      </w:r>
+      <w:r>
+        <w:rPr>
+          <w:rFonts w:hint="eastAsia"/>
+          <w:sz w:val="22"/>
+        </w:rPr>
+        <w:t>/</w:t>
+      </w:r>
+      <w:r>
+        <w:rPr>
+          <w:sz w:val="22"/>
+        </w:rPr>
+        <w:t>追随者</w:t>
+      </w:r>
+    </w:p>
+    <w:p>
+      <w:pPr>
+        <w:ind w:left="420"/>
+        <w:rPr>
+          <w:rFonts w:hint="eastAsia"/>
+        </w:rPr>
+      </w:pPr>
+      <w:r>
+        <w:t>多个工作线程轮流</w:t>
+      </w:r>
+      <w:r>
+        <w:t>获得事件源集合</w:t>
+      </w:r>
+      <w:r>
+        <w:rPr>
+          <w:rFonts w:hint="eastAsia"/>
+        </w:rPr>
+        <w:t>，</w:t>
+      </w:r>
+      <w:r>
+        <w:t>轮流监听分发并处理事件的一种模式</w:t>
+      </w:r>
+      <w:r>
+        <w:rPr>
+          <w:rFonts w:hint="eastAsia"/>
+        </w:rPr>
+        <w:t>。</w:t>
+      </w:r>
+    </w:p>
+    <w:p>
+      <w:pPr>
+        <w:rPr>
+          <w:rFonts w:hint="eastAsia"/>
+        </w:rPr>
+      </w:pPr>
+    </w:p>
+    <w:p>
+      <w:pPr>
+        <w:rPr>
+          <w:noProof/>
+        </w:rPr>
+      </w:pPr>
+      <w:r>
+        <w:rPr>
+          <w:noProof/>
+        </w:rPr>
+        <w:lastRenderedPageBreak/>
+        <w:drawing>
+          <wp:inline distT="0" distB="0" distL="0" distR="0" wp14:anchorId="0508EFE8" wp14:editId="1ED395AB">
+            <wp:extent cx="6188710" cy="2306320"/>
+            <wp:effectExtent l="0" t="0" r="2540" b="0"/>
+            <wp:docPr id="11" name="Picture 11"/>
+            <wp:cNvGraphicFramePr>
+              <a:graphicFrameLocks xmlns:a="http://schemas.openxmlformats.org/drawingml/2006/main" noChangeAspect="1"/>
+            </wp:cNvGraphicFramePr>
+            <a:graphic xmlns:a="http://schemas.openxmlformats.org/drawingml/2006/main">
+              <a:graphicData uri="http://schemas.openxmlformats.org/drawingml/2006/picture">
+                <pic:pic xmlns:pic="http://schemas.openxmlformats.org/drawingml/2006/picture">
+                  <pic:nvPicPr>
+                    <pic:cNvPr id="1" name=""/>
+                    <pic:cNvPicPr/>
+                  </pic:nvPicPr>
+                  <pic:blipFill>
+                    <a:blip r:embed="rId17"/>
+                    <a:stretch>
+                      <a:fillRect/>
+                    </a:stretch>
+                  </pic:blipFill>
+                  <pic:spPr>
+                    <a:xfrm>
+                      <a:off x="0" y="0"/>
+                      <a:ext cx="6188710" cy="2306320"/>
+                    </a:xfrm>
+                    <a:prstGeom prst="rect">
+                      <a:avLst/>
+                    </a:prstGeom>
+                  </pic:spPr>
+                </pic:pic>
+              </a:graphicData>
+            </a:graphic>
+          </wp:inline>
+        </w:drawing>
+      </w:r>
+    </w:p>
+    <w:p>
+      <w:pPr>
+        <w:rPr>
+          <w:noProof/>
+        </w:rPr>
+      </w:pPr>
+    </w:p>
+    <w:p>
+      <w:pPr>
+        <w:rPr>
+          <w:noProof/>
+        </w:rPr>
+      </w:pPr>
+    </w:p>
+    <w:p>
+      <w:pPr>
+        <w:rPr>
+          <w:noProof/>
+        </w:rPr>
+      </w:pPr>
+    </w:p>
+    <w:p>
+      <w:pPr>
+        <w:rPr>
+          <w:rFonts w:hint="eastAsia"/>
+        </w:rPr>
+      </w:pPr>
+    </w:p>
+    <w:p>
+      <w:pPr>
+        <w:pStyle w:val="Heading2"/>
+        <w:numPr>
+          <w:ilvl w:val="0"/>
+          <w:numId w:val="9"/>
+        </w:numPr>
+        <w:rPr>
+          <w:sz w:val="36"/>
+        </w:rPr>
+      </w:pPr>
+      <w:r>
+        <w:rPr>
+          <w:rFonts w:hint="eastAsia"/>
+          <w:sz w:val="36"/>
+        </w:rPr>
+        <w:t>I</w:t>
+      </w:r>
+      <w:r>
+        <w:rPr>
+          <w:sz w:val="36"/>
+        </w:rPr>
+        <w:t>/O</w:t>
+      </w:r>
+      <w:r>
+        <w:rPr>
+          <w:sz w:val="36"/>
+        </w:rPr>
+        <w:t>复用</w:t>
+      </w:r>
+    </w:p>
+    <w:p/>
+    <w:p>
+      <w:r>
+        <w:rPr>
+          <w:noProof/>
+        </w:rPr>
+        <w:drawing>
+          <wp:inline distT="0" distB="0" distL="0" distR="0" wp14:anchorId="6A66C7E9" wp14:editId="1D6911A7">
+            <wp:extent cx="6188710" cy="3206115"/>
+            <wp:effectExtent l="0" t="0" r="2540" b="0"/>
+            <wp:docPr id="12" name="Picture 12"/>
+            <wp:cNvGraphicFramePr>
+              <a:graphicFrameLocks xmlns:a="http://schemas.openxmlformats.org/drawingml/2006/main" noChangeAspect="1"/>
+            </wp:cNvGraphicFramePr>
+            <a:graphic xmlns:a="http://schemas.openxmlformats.org/drawingml/2006/main">
+              <a:graphicData uri="http://schemas.openxmlformats.org/drawingml/2006/picture">
+                <pic:pic xmlns:pic="http://schemas.openxmlformats.org/drawingml/2006/picture">
+                  <pic:nvPicPr>
+                    <pic:cNvPr id="1" name=""/>
+                    <pic:cNvPicPr/>
+                  </pic:nvPicPr>
+                  <pic:blipFill>
+                    <a:blip r:embed="rId18"/>
+                    <a:stretch>
+                      <a:fillRect/>
+                    </a:stretch>
+                  </pic:blipFill>
+                  <pic:spPr>
+                    <a:xfrm>
+                      <a:off x="0" y="0"/>
+                      <a:ext cx="6188710" cy="3206115"/>
+                    </a:xfrm>
+                    <a:prstGeom prst="rect">
+                      <a:avLst/>
+                    </a:prstGeom>
+                  </pic:spPr>
+                </pic:pic>
+              </a:graphicData>
+            </a:graphic>
+          </wp:inline>
+        </w:drawing>
+      </w:r>
+    </w:p>
+    <w:p>
+      <w:pPr>
+        <w:rPr>
+          <w:rFonts w:hint="eastAsia"/>
+        </w:rPr>
+      </w:pPr>
+    </w:p>
     <w:p>
       <w:pPr>
         <w:pStyle w:val="Heading3"/>
@@ -1512,129 +2039,51 @@
         <w:rPr>
           <w:sz w:val="24"/>
         </w:rPr>
-        <w:t xml:space="preserve">extern “C” </w:t>
+        <w:lastRenderedPageBreak/>
+        <w:t>S</w:t>
       </w:r>
       <w:r>
         <w:rPr>
           <w:rFonts w:hint="eastAsia"/>
           <w:sz w:val="24"/>
         </w:rPr>
-        <w:t>的</w:t>
-      </w:r>
-      <w:r>
+        <w:t>elect</w:t>
+      </w:r>
+    </w:p>
+    <w:p>
+      <w:pPr>
+        <w:pStyle w:val="Heading3"/>
+        <w:numPr>
+          <w:ilvl w:val="1"/>
+          <w:numId w:val="9"/>
+        </w:numPr>
         <w:rPr>
           <w:sz w:val="24"/>
         </w:rPr>
-        <w:t>作用</w:t>
-      </w:r>
-    </w:p>
-    <w:p>
-      <w:pPr>
-        <w:ind w:left="420"/>
-      </w:pPr>
-      <w:r>
-        <w:rPr>
-          <w:rFonts w:hint="eastAsia"/>
-        </w:rPr>
-        <w:t>C</w:t>
-      </w:r>
-      <w:r>
-        <w:t>++</w:t>
-      </w:r>
-      <w:r>
-        <w:rPr>
-          <w:rFonts w:hint="eastAsia"/>
-        </w:rPr>
-        <w:t>支持</w:t>
-      </w:r>
-      <w:r>
-        <w:t>重载</w:t>
-      </w:r>
-      <w:r>
-        <w:rPr>
-          <w:rFonts w:hint="eastAsia"/>
-        </w:rPr>
-        <w:t>，</w:t>
-      </w:r>
-      <w:r>
-        <w:t>编译后库中的名字于</w:t>
-      </w:r>
-      <w:r>
-        <w:t>C</w:t>
-      </w:r>
-      <w:r>
-        <w:t>不同</w:t>
-      </w:r>
-      <w:r>
-        <w:rPr>
-          <w:rFonts w:hint="eastAsia"/>
-        </w:rPr>
-        <w:t>，</w:t>
-      </w:r>
-      <w:r>
-        <w:t>如：</w:t>
-      </w:r>
-      <w:r>
-        <w:rPr>
-          <w:rFonts w:hint="eastAsia"/>
-        </w:rPr>
-        <w:t>int foo(</w:t>
-      </w:r>
-      <w:r>
-        <w:t>int x, int y</w:t>
-      </w:r>
-      <w:r>
-        <w:rPr>
-          <w:rFonts w:hint="eastAsia"/>
-        </w:rPr>
-        <w:t>)</w:t>
-      </w:r>
-      <w:r>
-        <w:t xml:space="preserve"> </w:t>
-      </w:r>
-      <w:r>
-        <w:rPr>
-          <w:rFonts w:hint="eastAsia"/>
-        </w:rPr>
-        <w:t>（</w:t>
-      </w:r>
-      <w:r>
-        <w:rPr>
-          <w:rFonts w:hint="eastAsia"/>
-        </w:rPr>
-        <w:t>_foo</w:t>
-      </w:r>
-      <w:r>
-        <w:t xml:space="preserve">  _foo_int_int</w:t>
-      </w:r>
-      <w:r>
-        <w:rPr>
-          <w:rFonts w:hint="eastAsia"/>
-        </w:rPr>
-        <w:t>）。</w:t>
-      </w:r>
-    </w:p>
-    <w:p>
-      <w:pPr>
-        <w:ind w:left="420"/>
-      </w:pPr>
-      <w:r>
-        <w:t>作用</w:t>
-      </w:r>
-      <w:r>
-        <w:rPr>
-          <w:rFonts w:hint="eastAsia"/>
-        </w:rPr>
-        <w:t>是告诉</w:t>
-      </w:r>
-      <w:r>
-        <w:t>编译器按</w:t>
-      </w:r>
-      <w:r>
-        <w:t>C</w:t>
-      </w:r>
-      <w:r>
-        <w:t>语言的方式编译</w:t>
+      </w:pPr>
+      <w:r>
+        <w:rPr>
+          <w:sz w:val="24"/>
+        </w:rPr>
+        <w:t>Poll</w:t>
+      </w:r>
+    </w:p>
+    <w:p>
+      <w:pPr>
+        <w:pStyle w:val="Heading3"/>
+        <w:numPr>
+          <w:ilvl w:val="1"/>
+          <w:numId w:val="9"/>
+        </w:numPr>
+        <w:rPr>
+          <w:sz w:val="24"/>
+        </w:rPr>
+      </w:pPr>
+      <w:r>
+        <w:rPr>
+          <w:sz w:val="24"/>
+        </w:rPr>
+        <w:t>epoll</w:t>
       </w:r>
     </w:p>
     <w:p>
@@ -1650,48 +2099,9 @@
       </w:pPr>
       <w:r>
         <w:rPr>
-          <w:rFonts w:hint="eastAsia"/>
           <w:sz w:val="36"/>
         </w:rPr>
-        <w:lastRenderedPageBreak/>
-        <w:t>I</w:t>
-      </w:r>
-      <w:r>
-        <w:rPr>
-          <w:sz w:val="36"/>
-        </w:rPr>
-        <w:t>/O</w:t>
-      </w:r>
-      <w:r>
-        <w:rPr>
-          <w:sz w:val="36"/>
-        </w:rPr>
-        <w:t>复用</w:t>
-      </w:r>
-    </w:p>
-    <w:p>
-      <w:pPr>
-        <w:pStyle w:val="Heading3"/>
-        <w:numPr>
-          <w:ilvl w:val="1"/>
-          <w:numId w:val="9"/>
-        </w:numPr>
-        <w:rPr>
-          <w:sz w:val="24"/>
-        </w:rPr>
-      </w:pPr>
-      <w:r>
-        <w:rPr>
-          <w:sz w:val="24"/>
-        </w:rPr>
-        <w:t>S</w:t>
-      </w:r>
-      <w:r>
-        <w:rPr>
-          <w:rFonts w:hint="eastAsia"/>
-          <w:sz w:val="24"/>
-        </w:rPr>
-        <w:t>elect</w:t>
+        <w:t>信号</w:t>
       </w:r>
     </w:p>
     <w:p>
@@ -1705,68 +2115,8 @@
           <w:sz w:val="36"/>
         </w:rPr>
       </w:pPr>
-      <w:r>
-        <w:rPr>
-          <w:sz w:val="36"/>
-        </w:rPr>
-        <w:t>信号</w:t>
-      </w:r>
-      <w:r>
-        <w:rPr>
-          <w:rFonts w:hint="eastAsia"/>
-          <w:sz w:val="36"/>
-        </w:rPr>
-        <w:t>I</w:t>
-      </w:r>
-      <w:r>
-        <w:rPr>
-          <w:sz w:val="36"/>
-        </w:rPr>
-        <w:t>/O</w:t>
-      </w:r>
-      <w:r>
-        <w:rPr>
-          <w:sz w:val="36"/>
-        </w:rPr>
-        <w:t>复用</w:t>
-      </w:r>
-    </w:p>
-    <w:p>
-      <w:pPr>
-        <w:pStyle w:val="Heading3"/>
-        <w:numPr>
-          <w:ilvl w:val="1"/>
-          <w:numId w:val="9"/>
-        </w:numPr>
-        <w:rPr>
-          <w:sz w:val="24"/>
-        </w:rPr>
-      </w:pPr>
-      <w:r>
-        <w:rPr>
-          <w:sz w:val="24"/>
-        </w:rPr>
-        <w:t>S</w:t>
-      </w:r>
-      <w:r>
-        <w:rPr>
-          <w:rFonts w:hint="eastAsia"/>
-          <w:sz w:val="24"/>
-        </w:rPr>
-        <w:t>ig</w:t>
-      </w:r>
-    </w:p>
-    <w:p>
-      <w:pPr>
-        <w:pStyle w:val="Heading2"/>
-        <w:numPr>
-          <w:ilvl w:val="0"/>
-          <w:numId w:val="9"/>
-        </w:numPr>
-        <w:rPr>
-          <w:sz w:val="36"/>
-        </w:rPr>
-      </w:pPr>
+      <w:bookmarkStart w:id="2" w:name="_GoBack"/>
+      <w:bookmarkEnd w:id="2"/>
       <w:r>
         <w:rPr>
           <w:sz w:val="36"/>
@@ -4037,6 +4387,12 @@
   </w:num>
   <w:num w:numId="21">
     <w:abstractNumId w:val="17"/>
+  </w:num>
+  <w:num w:numId="22">
+    <w:abstractNumId w:val="11"/>
+  </w:num>
+  <w:num w:numId="23">
+    <w:abstractNumId w:val="11"/>
   </w:num>
 </w:numbering>
 </file>
@@ -5169,7 +5525,7 @@
 </file>
 
 <file path=customXml/itemProps1.xml><?xml version="1.0" encoding="utf-8"?>
-<ds:datastoreItem xmlns:ds="http://schemas.openxmlformats.org/officeDocument/2006/customXml" ds:itemID="{21726328-E0AD-445A-9AA4-F0E7ED77386B}">
+<ds:datastoreItem xmlns:ds="http://schemas.openxmlformats.org/officeDocument/2006/customXml" ds:itemID="{1725EF85-5E65-4B2B-BA32-F3294A72DD6F}">
   <ds:schemaRefs>
     <ds:schemaRef ds:uri="http://schemas.openxmlformats.org/officeDocument/2006/bibliography"/>
   </ds:schemaRefs>

--- a/High-performance Server Programming.docx
+++ b/High-performance Server Programming.docx
@@ -4,7 +4,7 @@
   <w:body>
     <w:p>
       <w:pPr>
-        <w:pStyle w:val="Heading1"/>
+        <w:pStyle w:val="1"/>
         <w:numPr>
           <w:ilvl w:val="0"/>
           <w:numId w:val="0"/>
@@ -36,7 +36,7 @@
     </w:p>
     <w:p>
       <w:pPr>
-        <w:pStyle w:val="Heading2"/>
+        <w:pStyle w:val="2"/>
         <w:numPr>
           <w:ilvl w:val="0"/>
           <w:numId w:val="9"/>
@@ -54,7 +54,7 @@
     </w:p>
     <w:p>
       <w:pPr>
-        <w:pStyle w:val="Heading3"/>
+        <w:pStyle w:val="3"/>
         <w:numPr>
           <w:ilvl w:val="1"/>
           <w:numId w:val="9"/>
@@ -72,7 +72,7 @@
     </w:p>
     <w:p>
       <w:pPr>
-        <w:pStyle w:val="ListParagraph"/>
+        <w:pStyle w:val="a3"/>
         <w:numPr>
           <w:ilvl w:val="0"/>
           <w:numId w:val="20"/>
@@ -115,7 +115,7 @@
     </w:p>
     <w:p>
       <w:pPr>
-        <w:pStyle w:val="ListParagraph"/>
+        <w:pStyle w:val="a3"/>
         <w:numPr>
           <w:ilvl w:val="0"/>
           <w:numId w:val="21"/>
@@ -173,7 +173,7 @@
     <w:p/>
     <w:p>
       <w:pPr>
-        <w:pStyle w:val="Heading3"/>
+        <w:pStyle w:val="3"/>
         <w:numPr>
           <w:ilvl w:val="1"/>
           <w:numId w:val="9"/>
@@ -235,7 +235,7 @@
     <w:p/>
     <w:p>
       <w:pPr>
-        <w:pStyle w:val="ListParagraph"/>
+        <w:pStyle w:val="a3"/>
         <w:numPr>
           <w:ilvl w:val="0"/>
           <w:numId w:val="17"/>
@@ -284,7 +284,7 @@
     </w:p>
     <w:p>
       <w:pPr>
-        <w:pStyle w:val="ListParagraph"/>
+        <w:pStyle w:val="a3"/>
         <w:numPr>
           <w:ilvl w:val="0"/>
           <w:numId w:val="17"/>
@@ -315,7 +315,7 @@
     </w:p>
     <w:p>
       <w:pPr>
-        <w:pStyle w:val="ListParagraph"/>
+        <w:pStyle w:val="a3"/>
         <w:numPr>
           <w:ilvl w:val="0"/>
           <w:numId w:val="17"/>
@@ -355,7 +355,7 @@
     </w:p>
     <w:p>
       <w:pPr>
-        <w:pStyle w:val="ListParagraph"/>
+        <w:pStyle w:val="a3"/>
         <w:numPr>
           <w:ilvl w:val="0"/>
           <w:numId w:val="17"/>
@@ -377,7 +377,7 @@
     </w:p>
     <w:p>
       <w:pPr>
-        <w:pStyle w:val="Heading3"/>
+        <w:pStyle w:val="3"/>
         <w:numPr>
           <w:ilvl w:val="1"/>
           <w:numId w:val="9"/>
@@ -408,7 +408,7 @@
     </w:p>
     <w:p>
       <w:pPr>
-        <w:pStyle w:val="ListParagraph"/>
+        <w:pStyle w:val="a3"/>
         <w:numPr>
           <w:ilvl w:val="0"/>
           <w:numId w:val="19"/>
@@ -433,7 +433,7 @@
     </w:p>
     <w:p>
       <w:pPr>
-        <w:pStyle w:val="ListParagraph"/>
+        <w:pStyle w:val="a3"/>
         <w:ind w:left="420" w:firstLineChars="0" w:firstLine="0"/>
       </w:pPr>
       <w:r>
@@ -493,7 +493,7 @@
     </w:p>
     <w:p>
       <w:pPr>
-        <w:pStyle w:val="ListParagraph"/>
+        <w:pStyle w:val="a3"/>
         <w:ind w:left="420" w:firstLineChars="0" w:firstLine="0"/>
         <w:rPr>
           <w:b/>
@@ -546,9 +546,11 @@
         </w:rPr>
         <w:t>，</w:t>
       </w:r>
+      <w:proofErr w:type="spellStart"/>
       <w:r>
         <w:t>fcntl</w:t>
       </w:r>
+      <w:proofErr w:type="spellEnd"/>
       <w:r>
         <w:t>可以修改</w:t>
       </w:r>
@@ -612,12 +614,14 @@
         </w:rPr>
         <w:t>，</w:t>
       </w:r>
+      <w:proofErr w:type="spellStart"/>
       <w:r>
         <w:rPr>
           <w:rFonts w:hint="eastAsia"/>
         </w:rPr>
         <w:t>recv</w:t>
       </w:r>
+      <w:proofErr w:type="spellEnd"/>
       <w:r>
         <w:rPr>
           <w:rFonts w:hint="eastAsia"/>
@@ -815,6 +819,7 @@
         </w:rPr>
         <w:t>（</w:t>
       </w:r>
+      <w:proofErr w:type="spellStart"/>
       <w:r>
         <w:rPr>
           <w:rFonts w:hint="eastAsia"/>
@@ -824,6 +829,7 @@
       <w:r>
         <w:t>,epoll</w:t>
       </w:r>
+      <w:proofErr w:type="spellEnd"/>
       <w:r>
         <w:rPr>
           <w:rFonts w:hint="eastAsia"/>
@@ -893,16 +899,10 @@
         <w:t>事件</w:t>
       </w:r>
     </w:p>
-    <w:p>
-      <w:pPr>
-        <w:rPr>
-          <w:rFonts w:hint="eastAsia"/>
-        </w:rPr>
-      </w:pPr>
-    </w:p>
-    <w:p>
-      <w:pPr>
-        <w:pStyle w:val="ListParagraph"/>
+    <w:p/>
+    <w:p>
+      <w:pPr>
+        <w:pStyle w:val="a3"/>
         <w:numPr>
           <w:ilvl w:val="0"/>
           <w:numId w:val="18"/>
@@ -935,7 +935,7 @@
     </w:p>
     <w:p>
       <w:pPr>
-        <w:pStyle w:val="ListParagraph"/>
+        <w:pStyle w:val="a3"/>
         <w:ind w:left="420" w:firstLineChars="0" w:firstLine="0"/>
       </w:pPr>
       <w:r>
@@ -974,8 +974,13 @@
         </w:rPr>
         <w:t>，</w:t>
       </w:r>
-      <w:r>
-        <w:t>内核再把数据放到用户缓冲区</w:t>
+      <w:proofErr w:type="gramStart"/>
+      <w:r>
+        <w:t>内核再</w:t>
+      </w:r>
+      <w:proofErr w:type="gramEnd"/>
+      <w:r>
+        <w:t>把数据放到用户缓冲区</w:t>
       </w:r>
       <w:r>
         <w:t>后</w:t>
@@ -998,7 +1003,7 @@
     </w:p>
     <w:p>
       <w:pPr>
-        <w:pStyle w:val="ListParagraph"/>
+        <w:pStyle w:val="a3"/>
         <w:ind w:left="420" w:firstLineChars="0" w:firstLine="0"/>
         <w:rPr>
           <w:b/>
@@ -1007,7 +1012,7 @@
     </w:p>
     <w:p>
       <w:pPr>
-        <w:pStyle w:val="ListParagraph"/>
+        <w:pStyle w:val="a3"/>
         <w:numPr>
           <w:ilvl w:val="0"/>
           <w:numId w:val="18"/>
@@ -1039,7 +1044,7 @@
     </w:p>
     <w:p>
       <w:pPr>
-        <w:pStyle w:val="ListParagraph"/>
+        <w:pStyle w:val="a3"/>
         <w:ind w:left="420" w:firstLineChars="0" w:firstLine="0"/>
       </w:pPr>
       <w:r>
@@ -1052,7 +1057,15 @@
         <w:t>：</w:t>
       </w:r>
       <w:r>
-        <w:t>内核向程序通知的是就绪事件</w:t>
+        <w:t>内核</w:t>
+      </w:r>
+      <w:proofErr w:type="gramStart"/>
+      <w:r>
+        <w:t>向程序</w:t>
+      </w:r>
+      <w:proofErr w:type="gramEnd"/>
+      <w:r>
+        <w:t>通知的是就绪事件</w:t>
       </w:r>
       <w:r>
         <w:rPr>
@@ -1078,11 +1091,8 @@
     </w:p>
     <w:p>
       <w:pPr>
-        <w:pStyle w:val="ListParagraph"/>
+        <w:pStyle w:val="a3"/>
         <w:ind w:left="420" w:firstLineChars="0" w:firstLine="0"/>
-        <w:rPr>
-          <w:rFonts w:hint="eastAsia"/>
-        </w:rPr>
       </w:pPr>
       <w:r>
         <w:t>异步</w:t>
@@ -1094,7 +1104,15 @@
         <w:t>：</w:t>
       </w:r>
       <w:r>
-        <w:t>内核向程序通知的是就绪事件</w:t>
+        <w:t>内核</w:t>
+      </w:r>
+      <w:proofErr w:type="gramStart"/>
+      <w:r>
+        <w:t>向程序</w:t>
+      </w:r>
+      <w:proofErr w:type="gramEnd"/>
+      <w:r>
+        <w:t>通知的是就绪事件</w:t>
       </w:r>
       <w:r>
         <w:rPr>
@@ -1159,7 +1177,7 @@
     </w:p>
     <w:p>
       <w:pPr>
-        <w:pStyle w:val="ListParagraph"/>
+        <w:pStyle w:val="a3"/>
         <w:ind w:left="420" w:firstLineChars="0" w:firstLine="0"/>
         <w:rPr>
           <w:b/>
@@ -1168,7 +1186,7 @@
     </w:p>
     <w:p>
       <w:pPr>
-        <w:pStyle w:val="Heading3"/>
+        <w:pStyle w:val="3"/>
         <w:numPr>
           <w:ilvl w:val="1"/>
           <w:numId w:val="9"/>
@@ -1188,7 +1206,7 @@
     </w:p>
     <w:p>
       <w:pPr>
-        <w:pStyle w:val="Heading4"/>
+        <w:pStyle w:val="4"/>
         <w:numPr>
           <w:ilvl w:val="2"/>
           <w:numId w:val="9"/>
@@ -1224,7 +1242,7 @@
     </w:p>
     <w:p>
       <w:pPr>
-        <w:pStyle w:val="ListParagraph"/>
+        <w:pStyle w:val="a3"/>
         <w:ind w:left="425" w:firstLineChars="0" w:firstLine="0"/>
       </w:pPr>
       <w:r>
@@ -1289,40 +1307,20 @@
     <w:p/>
     <w:p>
       <w:pPr>
-        <w:pStyle w:val="Heading4"/>
-        <w:numPr>
-          <w:ilvl w:val="2"/>
-          <w:numId w:val="9"/>
-        </w:numPr>
-        <w:rPr>
-          <w:sz w:val="22"/>
-        </w:rPr>
-      </w:pPr>
-      <w:r>
-        <w:rPr>
-          <w:sz w:val="22"/>
-        </w:rPr>
-        <w:t xml:space="preserve">Proactor </w:t>
-      </w:r>
-      <w:r>
-        <w:rPr>
-          <w:sz w:val="22"/>
-        </w:rPr>
-        <w:t>模式</w:t>
-      </w:r>
-    </w:p>
-    <w:p/>
-    <w:p/>
-    <w:p>
+        <w:rPr>
+          <w:rFonts w:hint="eastAsia"/>
+        </w:rPr>
+      </w:pPr>
       <w:r>
         <w:rPr>
           <w:noProof/>
         </w:rPr>
+        <w:lastRenderedPageBreak/>
         <w:drawing>
-          <wp:inline distT="0" distB="0" distL="0" distR="0" wp14:anchorId="301F2DEE" wp14:editId="1A5E7A20">
-            <wp:extent cx="6188710" cy="1866900"/>
+          <wp:inline distT="0" distB="0" distL="0" distR="0" wp14:anchorId="4F4BE9CA" wp14:editId="5D7C60CE">
+            <wp:extent cx="6188710" cy="3608070"/>
             <wp:effectExtent l="0" t="0" r="2540" b="0"/>
-            <wp:docPr id="5" name="Picture 5"/>
+            <wp:docPr id="10" name="图片 10"/>
             <wp:cNvGraphicFramePr>
               <a:graphicFrameLocks xmlns:a="http://schemas.openxmlformats.org/drawingml/2006/main" noChangeAspect="1"/>
             </wp:cNvGraphicFramePr>
@@ -1342,7 +1340,7 @@
                   <pic:spPr>
                     <a:xfrm>
                       <a:off x="0" y="0"/>
-                      <a:ext cx="6188710" cy="1866900"/>
+                      <a:ext cx="6188710" cy="3608070"/>
                     </a:xfrm>
                     <a:prstGeom prst="rect">
                       <a:avLst/>
@@ -1356,10 +1354,9 @@
       </w:r>
     </w:p>
     <w:p/>
-    <w:p/>
-    <w:p>
-      <w:pPr>
-        <w:pStyle w:val="Heading4"/>
+    <w:p>
+      <w:pPr>
+        <w:pStyle w:val="4"/>
         <w:numPr>
           <w:ilvl w:val="2"/>
           <w:numId w:val="9"/>
@@ -1368,18 +1365,19 @@
           <w:sz w:val="22"/>
         </w:rPr>
       </w:pPr>
+      <w:proofErr w:type="spellStart"/>
       <w:r>
         <w:rPr>
           <w:sz w:val="22"/>
         </w:rPr>
-        <w:lastRenderedPageBreak/>
-        <w:t>模拟</w:t>
-      </w:r>
+        <w:t>Proactor</w:t>
+      </w:r>
+      <w:proofErr w:type="spellEnd"/>
       <w:r>
         <w:rPr>
           <w:sz w:val="22"/>
         </w:rPr>
-        <w:t xml:space="preserve">Proactor </w:t>
+        <w:t xml:space="preserve"> </w:t>
       </w:r>
       <w:r>
         <w:rPr>
@@ -1388,16 +1386,17 @@
         <w:t>模式</w:t>
       </w:r>
     </w:p>
+    <w:p/>
     <w:p>
       <w:r>
         <w:rPr>
           <w:noProof/>
         </w:rPr>
         <w:drawing>
-          <wp:inline distT="0" distB="0" distL="0" distR="0" wp14:anchorId="57C4C4F7" wp14:editId="29F172F0">
-            <wp:extent cx="6188710" cy="3834130"/>
+          <wp:inline distT="0" distB="0" distL="0" distR="0" wp14:anchorId="301F2DEE" wp14:editId="1A5E7A20">
+            <wp:extent cx="6188710" cy="1866900"/>
             <wp:effectExtent l="0" t="0" r="2540" b="0"/>
-            <wp:docPr id="6" name="Picture 6"/>
+            <wp:docPr id="5" name="Picture 5"/>
             <wp:cNvGraphicFramePr>
               <a:graphicFrameLocks xmlns:a="http://schemas.openxmlformats.org/drawingml/2006/main" noChangeAspect="1"/>
             </wp:cNvGraphicFramePr>
@@ -1417,7 +1416,7 @@
                   <pic:spPr>
                     <a:xfrm>
                       <a:off x="0" y="0"/>
-                      <a:ext cx="6188710" cy="3834130"/>
+                      <a:ext cx="6188710" cy="1866900"/>
                     </a:xfrm>
                     <a:prstGeom prst="rect">
                       <a:avLst/>
@@ -1431,128 +1430,10 @@
       </w:r>
     </w:p>
     <w:p/>
-    <w:bookmarkEnd w:id="0"/>
-    <w:bookmarkEnd w:id="1"/>
-    <w:p>
-      <w:pPr>
-        <w:pStyle w:val="Heading3"/>
-        <w:numPr>
-          <w:ilvl w:val="1"/>
-          <w:numId w:val="9"/>
-        </w:numPr>
-        <w:rPr>
-          <w:rFonts w:hint="eastAsia"/>
-          <w:sz w:val="24"/>
-        </w:rPr>
-      </w:pPr>
-      <w:r>
-        <w:rPr>
-          <w:rFonts w:hint="eastAsia"/>
-          <w:sz w:val="24"/>
-        </w:rPr>
-        <w:t>两种高效的并发模式</w:t>
-      </w:r>
-    </w:p>
-    <w:p>
-      <w:pPr>
-        <w:ind w:leftChars="200" w:left="420"/>
-      </w:pPr>
-      <w:r>
-        <w:t>计算密集型</w:t>
-      </w:r>
-      <w:r>
-        <w:rPr>
-          <w:rFonts w:hint="eastAsia"/>
-        </w:rPr>
-        <w:t>：</w:t>
-      </w:r>
-      <w:r>
-        <w:t>并发没有优势</w:t>
-      </w:r>
-      <w:r>
-        <w:rPr>
-          <w:rFonts w:hint="eastAsia"/>
-        </w:rPr>
-        <w:t>，</w:t>
-      </w:r>
-      <w:r>
-        <w:t>任务切换效率降低</w:t>
-      </w:r>
-    </w:p>
-    <w:p>
-      <w:pPr>
-        <w:ind w:leftChars="200" w:left="420"/>
-      </w:pPr>
-      <w:r>
-        <w:t>I/O</w:t>
-      </w:r>
-      <w:r>
-        <w:rPr>
-          <w:rFonts w:hint="eastAsia"/>
-        </w:rPr>
-        <w:t xml:space="preserve"> </w:t>
-      </w:r>
-      <w:r>
-        <w:rPr>
-          <w:rFonts w:hint="eastAsia"/>
-        </w:rPr>
-        <w:t>密集型：</w:t>
-      </w:r>
-      <w:r>
-        <w:rPr>
-          <w:rFonts w:hint="eastAsia"/>
-        </w:rPr>
-        <w:t>I</w:t>
-      </w:r>
-      <w:r>
-        <w:t>/O</w:t>
-      </w:r>
-      <w:r>
-        <w:t>速度远低于</w:t>
-      </w:r>
-      <w:r>
-        <w:t>CPU</w:t>
-      </w:r>
-      <w:r>
-        <w:rPr>
-          <w:rFonts w:hint="eastAsia"/>
-        </w:rPr>
-        <w:t>，</w:t>
-      </w:r>
-      <w:r>
-        <w:t>阻塞于</w:t>
-      </w:r>
-      <w:r>
-        <w:t>I/O</w:t>
-      </w:r>
-      <w:r>
-        <w:t>浪费</w:t>
-      </w:r>
-      <w:r>
-        <w:t>CPU</w:t>
-      </w:r>
-      <w:r>
-        <w:t>资源</w:t>
-      </w:r>
-      <w:r>
-        <w:rPr>
-          <w:rFonts w:hint="eastAsia"/>
-        </w:rPr>
-        <w:t>，</w:t>
-      </w:r>
-      <w:r>
-        <w:t>并发执行提高效率</w:t>
-      </w:r>
-      <w:r>
-        <w:rPr>
-          <w:rFonts w:hint="eastAsia"/>
-        </w:rPr>
-        <w:t>。</w:t>
-      </w:r>
-    </w:p>
-    <w:p>
-      <w:pPr>
-        <w:pStyle w:val="Heading4"/>
+    <w:p/>
+    <w:p>
+      <w:pPr>
+        <w:pStyle w:val="4"/>
         <w:numPr>
           <w:ilvl w:val="2"/>
           <w:numId w:val="9"/>
@@ -1565,111 +1446,40 @@
         <w:rPr>
           <w:sz w:val="22"/>
         </w:rPr>
-        <w:t>半同步</w:t>
-      </w:r>
-      <w:r>
-        <w:rPr>
-          <w:rFonts w:hint="eastAsia"/>
+        <w:lastRenderedPageBreak/>
+        <w:t>模拟</w:t>
+      </w:r>
+      <w:proofErr w:type="spellStart"/>
+      <w:r>
+        <w:rPr>
           <w:sz w:val="22"/>
         </w:rPr>
-        <w:t>/</w:t>
-      </w:r>
+        <w:t>Proactor</w:t>
+      </w:r>
+      <w:proofErr w:type="spellEnd"/>
       <w:r>
         <w:rPr>
           <w:sz w:val="22"/>
         </w:rPr>
-        <w:t>半异步</w:t>
-      </w:r>
-    </w:p>
-    <w:p>
-      <w:pPr>
-        <w:ind w:firstLine="420"/>
-      </w:pPr>
-      <w:r>
-        <w:rPr>
-          <w:rFonts w:hint="eastAsia"/>
-        </w:rPr>
-        <w:t>同步</w:t>
-      </w:r>
-      <w:r>
-        <w:rPr>
-          <w:rFonts w:hint="eastAsia"/>
-        </w:rPr>
-        <w:t>是</w:t>
-      </w:r>
-      <w:r>
-        <w:rPr>
-          <w:rFonts w:hint="eastAsia"/>
-        </w:rPr>
-        <w:t>按代码顺序执行，</w:t>
-      </w:r>
-      <w:r>
-        <w:rPr>
-          <w:rFonts w:hint="eastAsia"/>
-        </w:rPr>
-        <w:t>效率差逻辑简单。</w:t>
-      </w:r>
-    </w:p>
-    <w:p>
-      <w:pPr>
-        <w:ind w:firstLine="420"/>
-      </w:pPr>
-      <w:r>
-        <w:rPr>
-          <w:rFonts w:hint="eastAsia"/>
-        </w:rPr>
-        <w:t>异步通过事件来驱动</w:t>
-      </w:r>
-      <w:r>
-        <w:rPr>
-          <w:rFonts w:hint="eastAsia"/>
-        </w:rPr>
-        <w:t>，</w:t>
-      </w:r>
-      <w:r>
-        <w:rPr>
-          <w:rFonts w:hint="eastAsia"/>
-        </w:rPr>
-        <w:t>执行效率高，实时性强，</w:t>
-      </w:r>
-      <w:r>
-        <w:t>相对复杂</w:t>
-      </w:r>
-      <w:r>
-        <w:rPr>
-          <w:rFonts w:hint="eastAsia"/>
-        </w:rPr>
-        <w:t>，</w:t>
-      </w:r>
-      <w:r>
-        <w:t>难于调试和扩展</w:t>
-      </w:r>
-      <w:r>
-        <w:rPr>
-          <w:rFonts w:hint="eastAsia"/>
-        </w:rPr>
-        <w:t>，</w:t>
-      </w:r>
-      <w:r>
-        <w:t>不适用于大量并发</w:t>
-      </w:r>
-    </w:p>
-    <w:p>
-      <w:pPr>
-        <w:rPr>
-          <w:rFonts w:hint="eastAsia"/>
-        </w:rPr>
-      </w:pPr>
+        <w:t xml:space="preserve"> </w:t>
+      </w:r>
+      <w:r>
+        <w:rPr>
+          <w:sz w:val="22"/>
+        </w:rPr>
+        <w:t>模式</w:t>
+      </w:r>
+    </w:p>
+    <w:p>
       <w:r>
         <w:rPr>
           <w:noProof/>
         </w:rPr>
-        <w:lastRenderedPageBreak/>
         <w:drawing>
-          <wp:inline distT="0" distB="0" distL="0" distR="0" wp14:anchorId="0BE948E5" wp14:editId="11E7E2C7">
-            <wp:extent cx="6188710" cy="2219325"/>
-            <wp:effectExtent l="0" t="0" r="2540" b="9525"/>
-            <wp:docPr id="7" name="Picture 7"/>
+          <wp:inline distT="0" distB="0" distL="0" distR="0" wp14:anchorId="57C4C4F7" wp14:editId="29F172F0">
+            <wp:extent cx="6188710" cy="3834130"/>
+            <wp:effectExtent l="0" t="0" r="2540" b="0"/>
+            <wp:docPr id="6" name="Picture 6"/>
             <wp:cNvGraphicFramePr>
               <a:graphicFrameLocks xmlns:a="http://schemas.openxmlformats.org/drawingml/2006/main" noChangeAspect="1"/>
             </wp:cNvGraphicFramePr>
@@ -1689,7 +1499,7 @@
                   <pic:spPr>
                     <a:xfrm>
                       <a:off x="0" y="0"/>
-                      <a:ext cx="6188710" cy="2219325"/>
+                      <a:ext cx="6188710" cy="3834130"/>
                     </a:xfrm>
                     <a:prstGeom prst="rect">
                       <a:avLst/>
@@ -1703,16 +1513,244 @@
       </w:r>
     </w:p>
     <w:p/>
+    <w:bookmarkEnd w:id="0"/>
+    <w:bookmarkEnd w:id="1"/>
+    <w:p>
+      <w:pPr>
+        <w:pStyle w:val="3"/>
+        <w:numPr>
+          <w:ilvl w:val="1"/>
+          <w:numId w:val="9"/>
+        </w:numPr>
+        <w:rPr>
+          <w:sz w:val="24"/>
+        </w:rPr>
+      </w:pPr>
+      <w:r>
+        <w:rPr>
+          <w:rFonts w:hint="eastAsia"/>
+          <w:sz w:val="24"/>
+        </w:rPr>
+        <w:t>两种高效的并发模式</w:t>
+      </w:r>
+    </w:p>
+    <w:p>
+      <w:pPr>
+        <w:ind w:leftChars="200" w:left="420"/>
+      </w:pPr>
+      <w:bookmarkStart w:id="2" w:name="_GoBack"/>
+      <w:r>
+        <w:t>计算密集型</w:t>
+      </w:r>
+      <w:r>
+        <w:rPr>
+          <w:rFonts w:hint="eastAsia"/>
+        </w:rPr>
+        <w:t>：</w:t>
+      </w:r>
+      <w:r>
+        <w:t>并发没有优势</w:t>
+      </w:r>
+      <w:r>
+        <w:rPr>
+          <w:rFonts w:hint="eastAsia"/>
+        </w:rPr>
+        <w:t>，</w:t>
+      </w:r>
+      <w:r>
+        <w:t>任务切换效率降低</w:t>
+      </w:r>
+    </w:p>
+    <w:p>
+      <w:pPr>
+        <w:ind w:leftChars="200" w:left="420"/>
+      </w:pPr>
+      <w:r>
+        <w:t>I/O</w:t>
+      </w:r>
+      <w:r>
+        <w:rPr>
+          <w:rFonts w:hint="eastAsia"/>
+        </w:rPr>
+        <w:t xml:space="preserve"> </w:t>
+      </w:r>
+      <w:r>
+        <w:rPr>
+          <w:rFonts w:hint="eastAsia"/>
+        </w:rPr>
+        <w:t>密集型：</w:t>
+      </w:r>
+      <w:r>
+        <w:rPr>
+          <w:rFonts w:hint="eastAsia"/>
+        </w:rPr>
+        <w:t>I</w:t>
+      </w:r>
+      <w:r>
+        <w:t>/O</w:t>
+      </w:r>
+      <w:r>
+        <w:t>速度远低于</w:t>
+      </w:r>
+      <w:r>
+        <w:t>CPU</w:t>
+      </w:r>
+      <w:r>
+        <w:rPr>
+          <w:rFonts w:hint="eastAsia"/>
+        </w:rPr>
+        <w:t>，</w:t>
+      </w:r>
+      <w:r>
+        <w:t>阻塞于</w:t>
+      </w:r>
+      <w:r>
+        <w:t>I/O</w:t>
+      </w:r>
+      <w:r>
+        <w:t>浪费</w:t>
+      </w:r>
+      <w:r>
+        <w:t>CPU</w:t>
+      </w:r>
+      <w:r>
+        <w:t>资源</w:t>
+      </w:r>
+      <w:r>
+        <w:rPr>
+          <w:rFonts w:hint="eastAsia"/>
+        </w:rPr>
+        <w:t>，</w:t>
+      </w:r>
+      <w:r>
+        <w:t>并发执行提高效率</w:t>
+      </w:r>
+      <w:r>
+        <w:rPr>
+          <w:rFonts w:hint="eastAsia"/>
+        </w:rPr>
+        <w:t>。</w:t>
+      </w:r>
+    </w:p>
+    <w:p>
+      <w:pPr>
+        <w:pStyle w:val="4"/>
+        <w:numPr>
+          <w:ilvl w:val="2"/>
+          <w:numId w:val="9"/>
+        </w:numPr>
+        <w:rPr>
+          <w:sz w:val="22"/>
+        </w:rPr>
+      </w:pPr>
+      <w:r>
+        <w:rPr>
+          <w:sz w:val="22"/>
+        </w:rPr>
+        <w:t>半同步</w:t>
+      </w:r>
+      <w:r>
+        <w:rPr>
+          <w:rFonts w:hint="eastAsia"/>
+          <w:sz w:val="22"/>
+        </w:rPr>
+        <w:t>/</w:t>
+      </w:r>
+      <w:r>
+        <w:rPr>
+          <w:sz w:val="22"/>
+        </w:rPr>
+        <w:t>半异步</w:t>
+      </w:r>
+    </w:p>
+    <w:p>
+      <w:pPr>
+        <w:ind w:firstLine="420"/>
+      </w:pPr>
+      <w:r>
+        <w:rPr>
+          <w:rFonts w:hint="eastAsia"/>
+        </w:rPr>
+        <w:t>同步</w:t>
+      </w:r>
+      <w:r>
+        <w:rPr>
+          <w:rFonts w:hint="eastAsia"/>
+        </w:rPr>
+        <w:t>是</w:t>
+      </w:r>
+      <w:r>
+        <w:rPr>
+          <w:rFonts w:hint="eastAsia"/>
+        </w:rPr>
+        <w:t>按代码顺序执行，</w:t>
+      </w:r>
+      <w:r>
+        <w:rPr>
+          <w:rFonts w:hint="eastAsia"/>
+        </w:rPr>
+        <w:t>效率差逻辑简单。</w:t>
+      </w:r>
+    </w:p>
+    <w:p>
+      <w:pPr>
+        <w:ind w:firstLine="420"/>
+      </w:pPr>
+      <w:r>
+        <w:rPr>
+          <w:rFonts w:hint="eastAsia"/>
+        </w:rPr>
+        <w:t>异步通过事件来驱动</w:t>
+      </w:r>
+      <w:r>
+        <w:rPr>
+          <w:rFonts w:hint="eastAsia"/>
+        </w:rPr>
+        <w:t>，</w:t>
+      </w:r>
+      <w:r>
+        <w:rPr>
+          <w:rFonts w:hint="eastAsia"/>
+        </w:rPr>
+        <w:t>执行效率高，实时性强，</w:t>
+      </w:r>
+      <w:r>
+        <w:t>相对复杂</w:t>
+      </w:r>
+      <w:r>
+        <w:rPr>
+          <w:rFonts w:hint="eastAsia"/>
+        </w:rPr>
+        <w:t>，</w:t>
+      </w:r>
+      <w:r>
+        <w:t>难于调试和扩展</w:t>
+      </w:r>
+      <w:r>
+        <w:rPr>
+          <w:rFonts w:hint="eastAsia"/>
+        </w:rPr>
+        <w:t>，</w:t>
+      </w:r>
+      <w:r>
+        <w:t>不适用于大</w:t>
+      </w:r>
+      <w:bookmarkEnd w:id="2"/>
+      <w:r>
+        <w:t>量并发</w:t>
+      </w:r>
+    </w:p>
     <w:p>
       <w:r>
         <w:rPr>
           <w:noProof/>
         </w:rPr>
+        <w:lastRenderedPageBreak/>
         <w:drawing>
-          <wp:inline distT="0" distB="0" distL="0" distR="0" wp14:anchorId="32CFA95D" wp14:editId="40A567E0">
-            <wp:extent cx="6188710" cy="2329815"/>
-            <wp:effectExtent l="0" t="0" r="2540" b="0"/>
-            <wp:docPr id="8" name="Picture 8"/>
+          <wp:inline distT="0" distB="0" distL="0" distR="0" wp14:anchorId="0BE948E5" wp14:editId="11E7E2C7">
+            <wp:extent cx="6188710" cy="2219325"/>
+            <wp:effectExtent l="0" t="0" r="2540" b="9525"/>
+            <wp:docPr id="7" name="Picture 7"/>
             <wp:cNvGraphicFramePr>
               <a:graphicFrameLocks xmlns:a="http://schemas.openxmlformats.org/drawingml/2006/main" noChangeAspect="1"/>
             </wp:cNvGraphicFramePr>
@@ -1732,7 +1770,7 @@
                   <pic:spPr>
                     <a:xfrm>
                       <a:off x="0" y="0"/>
-                      <a:ext cx="6188710" cy="2329815"/>
+                      <a:ext cx="6188710" cy="2219325"/>
                     </a:xfrm>
                     <a:prstGeom prst="rect">
                       <a:avLst/>
@@ -1747,20 +1785,15 @@
     </w:p>
     <w:p/>
     <w:p>
-      <w:pPr>
-        <w:rPr>
-          <w:rFonts w:hint="eastAsia"/>
-        </w:rPr>
-      </w:pPr>
       <w:r>
         <w:rPr>
           <w:noProof/>
         </w:rPr>
         <w:drawing>
-          <wp:inline distT="0" distB="0" distL="0" distR="0" wp14:anchorId="13575EAD" wp14:editId="788C4D3A">
-            <wp:extent cx="6188710" cy="1969770"/>
+          <wp:inline distT="0" distB="0" distL="0" distR="0" wp14:anchorId="32CFA95D" wp14:editId="40A567E0">
+            <wp:extent cx="6188710" cy="2329815"/>
             <wp:effectExtent l="0" t="0" r="2540" b="0"/>
-            <wp:docPr id="9" name="Picture 9"/>
+            <wp:docPr id="8" name="Picture 8"/>
             <wp:cNvGraphicFramePr>
               <a:graphicFrameLocks xmlns:a="http://schemas.openxmlformats.org/drawingml/2006/main" noChangeAspect="1"/>
             </wp:cNvGraphicFramePr>
@@ -1780,7 +1813,7 @@
                   <pic:spPr>
                     <a:xfrm>
                       <a:off x="0" y="0"/>
-                      <a:ext cx="6188710" cy="1969770"/>
+                      <a:ext cx="6188710" cy="2329815"/>
                     </a:xfrm>
                     <a:prstGeom prst="rect">
                       <a:avLst/>
@@ -1793,96 +1826,17 @@
         </w:drawing>
       </w:r>
     </w:p>
-    <w:p>
-      <w:pPr>
-        <w:pStyle w:val="Heading4"/>
-        <w:numPr>
-          <w:ilvl w:val="2"/>
-          <w:numId w:val="9"/>
-        </w:numPr>
-        <w:rPr>
-          <w:sz w:val="22"/>
-        </w:rPr>
-      </w:pPr>
-      <w:r>
-        <w:rPr>
-          <w:rFonts w:hint="eastAsia"/>
-          <w:sz w:val="22"/>
-        </w:rPr>
-        <w:t>领导</w:t>
-      </w:r>
-      <w:r>
-        <w:rPr>
-          <w:sz w:val="22"/>
-        </w:rPr>
-        <w:t>者</w:t>
-      </w:r>
-      <w:r>
-        <w:rPr>
-          <w:rFonts w:hint="eastAsia"/>
-          <w:sz w:val="22"/>
-        </w:rPr>
-        <w:t>/</w:t>
-      </w:r>
-      <w:r>
-        <w:rPr>
-          <w:sz w:val="22"/>
-        </w:rPr>
-        <w:t>追随者</w:t>
-      </w:r>
-    </w:p>
-    <w:p>
-      <w:pPr>
-        <w:ind w:left="420"/>
-        <w:rPr>
-          <w:rFonts w:hint="eastAsia"/>
-        </w:rPr>
-      </w:pPr>
-      <w:r>
-        <w:t>多个工作线程轮流</w:t>
-      </w:r>
-      <w:r>
-        <w:t>获得事件源集合</w:t>
-      </w:r>
-      <w:r>
-        <w:rPr>
-          <w:rFonts w:hint="eastAsia"/>
-        </w:rPr>
-        <w:t>，</w:t>
-      </w:r>
-      <w:r>
-        <w:t>轮流监听分发并处理事件的一种模式</w:t>
-      </w:r>
-      <w:r>
-        <w:rPr>
-          <w:rFonts w:hint="eastAsia"/>
-        </w:rPr>
-        <w:t>。</w:t>
-      </w:r>
-    </w:p>
-    <w:p>
-      <w:pPr>
-        <w:rPr>
-          <w:rFonts w:hint="eastAsia"/>
-        </w:rPr>
-      </w:pPr>
-    </w:p>
-    <w:p>
-      <w:pPr>
+    <w:p/>
+    <w:p>
+      <w:r>
         <w:rPr>
           <w:noProof/>
         </w:rPr>
-      </w:pPr>
-      <w:r>
-        <w:rPr>
-          <w:noProof/>
-        </w:rPr>
-        <w:lastRenderedPageBreak/>
         <w:drawing>
-          <wp:inline distT="0" distB="0" distL="0" distR="0" wp14:anchorId="0508EFE8" wp14:editId="1ED395AB">
-            <wp:extent cx="6188710" cy="2306320"/>
+          <wp:inline distT="0" distB="0" distL="0" distR="0" wp14:anchorId="13575EAD" wp14:editId="788C4D3A">
+            <wp:extent cx="6188710" cy="1969770"/>
             <wp:effectExtent l="0" t="0" r="2540" b="0"/>
-            <wp:docPr id="11" name="Picture 11"/>
+            <wp:docPr id="9" name="Picture 9"/>
             <wp:cNvGraphicFramePr>
               <a:graphicFrameLocks xmlns:a="http://schemas.openxmlformats.org/drawingml/2006/main" noChangeAspect="1"/>
             </wp:cNvGraphicFramePr>
@@ -1902,7 +1856,7 @@
                   <pic:spPr>
                     <a:xfrm>
                       <a:off x="0" y="0"/>
-                      <a:ext cx="6188710" cy="2306320"/>
+                      <a:ext cx="6188710" cy="1969770"/>
                     </a:xfrm>
                     <a:prstGeom prst="rect">
                       <a:avLst/>
@@ -1917,74 +1871,85 @@
     </w:p>
     <w:p>
       <w:pPr>
-        <w:rPr>
-          <w:noProof/>
-        </w:rPr>
-      </w:pPr>
-    </w:p>
-    <w:p>
-      <w:pPr>
-        <w:rPr>
-          <w:noProof/>
-        </w:rPr>
-      </w:pPr>
-    </w:p>
-    <w:p>
-      <w:pPr>
-        <w:rPr>
-          <w:noProof/>
-        </w:rPr>
-      </w:pPr>
-    </w:p>
-    <w:p>
-      <w:pPr>
-        <w:rPr>
-          <w:rFonts w:hint="eastAsia"/>
-        </w:rPr>
-      </w:pPr>
-    </w:p>
-    <w:p>
-      <w:pPr>
-        <w:pStyle w:val="Heading2"/>
+        <w:pStyle w:val="4"/>
         <w:numPr>
-          <w:ilvl w:val="0"/>
+          <w:ilvl w:val="2"/>
           <w:numId w:val="9"/>
         </w:numPr>
         <w:rPr>
-          <w:sz w:val="36"/>
-        </w:rPr>
-      </w:pPr>
-      <w:r>
-        <w:rPr>
-          <w:rFonts w:hint="eastAsia"/>
-          <w:sz w:val="36"/>
-        </w:rPr>
-        <w:t>I</w:t>
-      </w:r>
-      <w:r>
-        <w:rPr>
-          <w:sz w:val="36"/>
-        </w:rPr>
-        <w:t>/O</w:t>
-      </w:r>
-      <w:r>
-        <w:rPr>
-          <w:sz w:val="36"/>
-        </w:rPr>
-        <w:t>复用</w:t>
+          <w:sz w:val="22"/>
+        </w:rPr>
+      </w:pPr>
+      <w:r>
+        <w:rPr>
+          <w:rFonts w:hint="eastAsia"/>
+          <w:sz w:val="22"/>
+        </w:rPr>
+        <w:t>领导</w:t>
+      </w:r>
+      <w:r>
+        <w:rPr>
+          <w:sz w:val="22"/>
+        </w:rPr>
+        <w:t>者</w:t>
+      </w:r>
+      <w:r>
+        <w:rPr>
+          <w:rFonts w:hint="eastAsia"/>
+          <w:sz w:val="22"/>
+        </w:rPr>
+        <w:t>/</w:t>
+      </w:r>
+      <w:r>
+        <w:rPr>
+          <w:sz w:val="22"/>
+        </w:rPr>
+        <w:t>追随者</w:t>
+      </w:r>
+    </w:p>
+    <w:p>
+      <w:pPr>
+        <w:ind w:left="420"/>
+      </w:pPr>
+      <w:r>
+        <w:t>多个工作线程轮流</w:t>
+      </w:r>
+      <w:r>
+        <w:t>获得事件源集合</w:t>
+      </w:r>
+      <w:r>
+        <w:rPr>
+          <w:rFonts w:hint="eastAsia"/>
+        </w:rPr>
+        <w:t>，</w:t>
+      </w:r>
+      <w:r>
+        <w:t>轮流监听分发并处理事件的一种模式</w:t>
+      </w:r>
+      <w:r>
+        <w:rPr>
+          <w:rFonts w:hint="eastAsia"/>
+        </w:rPr>
+        <w:t>。</w:t>
       </w:r>
     </w:p>
     <w:p/>
     <w:p>
-      <w:r>
+      <w:pPr>
         <w:rPr>
           <w:noProof/>
         </w:rPr>
+      </w:pPr>
+      <w:r>
+        <w:rPr>
+          <w:noProof/>
+        </w:rPr>
+        <w:lastRenderedPageBreak/>
         <w:drawing>
-          <wp:inline distT="0" distB="0" distL="0" distR="0" wp14:anchorId="6A66C7E9" wp14:editId="1D6911A7">
-            <wp:extent cx="6188710" cy="3206115"/>
+          <wp:inline distT="0" distB="0" distL="0" distR="0" wp14:anchorId="0508EFE8" wp14:editId="1ED395AB">
+            <wp:extent cx="6188710" cy="2306320"/>
             <wp:effectExtent l="0" t="0" r="2540" b="0"/>
-            <wp:docPr id="12" name="Picture 12"/>
+            <wp:docPr id="11" name="Picture 11"/>
             <wp:cNvGraphicFramePr>
               <a:graphicFrameLocks xmlns:a="http://schemas.openxmlformats.org/drawingml/2006/main" noChangeAspect="1"/>
             </wp:cNvGraphicFramePr>
@@ -2004,6 +1969,102 @@
                   <pic:spPr>
                     <a:xfrm>
                       <a:off x="0" y="0"/>
+                      <a:ext cx="6188710" cy="2306320"/>
+                    </a:xfrm>
+                    <a:prstGeom prst="rect">
+                      <a:avLst/>
+                    </a:prstGeom>
+                  </pic:spPr>
+                </pic:pic>
+              </a:graphicData>
+            </a:graphic>
+          </wp:inline>
+        </w:drawing>
+      </w:r>
+    </w:p>
+    <w:p>
+      <w:pPr>
+        <w:rPr>
+          <w:noProof/>
+        </w:rPr>
+      </w:pPr>
+    </w:p>
+    <w:p>
+      <w:pPr>
+        <w:rPr>
+          <w:noProof/>
+        </w:rPr>
+      </w:pPr>
+    </w:p>
+    <w:p>
+      <w:pPr>
+        <w:rPr>
+          <w:noProof/>
+        </w:rPr>
+      </w:pPr>
+    </w:p>
+    <w:p/>
+    <w:p>
+      <w:pPr>
+        <w:pStyle w:val="2"/>
+        <w:numPr>
+          <w:ilvl w:val="0"/>
+          <w:numId w:val="9"/>
+        </w:numPr>
+        <w:rPr>
+          <w:sz w:val="36"/>
+        </w:rPr>
+      </w:pPr>
+      <w:r>
+        <w:rPr>
+          <w:rFonts w:hint="eastAsia"/>
+          <w:sz w:val="36"/>
+        </w:rPr>
+        <w:t>I</w:t>
+      </w:r>
+      <w:r>
+        <w:rPr>
+          <w:sz w:val="36"/>
+        </w:rPr>
+        <w:t>/O</w:t>
+      </w:r>
+      <w:r>
+        <w:rPr>
+          <w:sz w:val="36"/>
+        </w:rPr>
+        <w:t>复用</w:t>
+      </w:r>
+    </w:p>
+    <w:p/>
+    <w:p>
+      <w:r>
+        <w:rPr>
+          <w:noProof/>
+        </w:rPr>
+        <w:drawing>
+          <wp:inline distT="0" distB="0" distL="0" distR="0" wp14:anchorId="6A66C7E9" wp14:editId="1D6911A7">
+            <wp:extent cx="6188710" cy="3206115"/>
+            <wp:effectExtent l="0" t="0" r="2540" b="0"/>
+            <wp:docPr id="12" name="Picture 12"/>
+            <wp:cNvGraphicFramePr>
+              <a:graphicFrameLocks xmlns:a="http://schemas.openxmlformats.org/drawingml/2006/main" noChangeAspect="1"/>
+            </wp:cNvGraphicFramePr>
+            <a:graphic xmlns:a="http://schemas.openxmlformats.org/drawingml/2006/main">
+              <a:graphicData uri="http://schemas.openxmlformats.org/drawingml/2006/picture">
+                <pic:pic xmlns:pic="http://schemas.openxmlformats.org/drawingml/2006/picture">
+                  <pic:nvPicPr>
+                    <pic:cNvPr id="1" name=""/>
+                    <pic:cNvPicPr/>
+                  </pic:nvPicPr>
+                  <pic:blipFill>
+                    <a:blip r:embed="rId19"/>
+                    <a:stretch>
+                      <a:fillRect/>
+                    </a:stretch>
+                  </pic:blipFill>
+                  <pic:spPr>
+                    <a:xfrm>
+                      <a:off x="0" y="0"/>
                       <a:ext cx="6188710" cy="3206115"/>
                     </a:xfrm>
                     <a:prstGeom prst="rect">
@@ -2017,16 +2078,10 @@
         </w:drawing>
       </w:r>
     </w:p>
-    <w:p>
-      <w:pPr>
-        <w:rPr>
-          <w:rFonts w:hint="eastAsia"/>
-        </w:rPr>
-      </w:pPr>
-    </w:p>
-    <w:p>
-      <w:pPr>
-        <w:pStyle w:val="Heading3"/>
+    <w:p/>
+    <w:p>
+      <w:pPr>
+        <w:pStyle w:val="3"/>
         <w:numPr>
           <w:ilvl w:val="1"/>
           <w:numId w:val="9"/>
@@ -2052,7 +2107,7 @@
     </w:p>
     <w:p>
       <w:pPr>
-        <w:pStyle w:val="Heading3"/>
+        <w:pStyle w:val="3"/>
         <w:numPr>
           <w:ilvl w:val="1"/>
           <w:numId w:val="9"/>
@@ -2070,7 +2125,7 @@
     </w:p>
     <w:p>
       <w:pPr>
-        <w:pStyle w:val="Heading3"/>
+        <w:pStyle w:val="3"/>
         <w:numPr>
           <w:ilvl w:val="1"/>
           <w:numId w:val="9"/>
@@ -2079,16 +2134,20 @@
           <w:sz w:val="24"/>
         </w:rPr>
       </w:pPr>
+      <w:proofErr w:type="spellStart"/>
+      <w:proofErr w:type="gramStart"/>
       <w:r>
         <w:rPr>
           <w:sz w:val="24"/>
         </w:rPr>
         <w:t>epoll</w:t>
       </w:r>
-    </w:p>
-    <w:p>
-      <w:pPr>
-        <w:pStyle w:val="Heading2"/>
+      <w:proofErr w:type="spellEnd"/>
+      <w:proofErr w:type="gramEnd"/>
+    </w:p>
+    <w:p>
+      <w:pPr>
+        <w:pStyle w:val="2"/>
         <w:numPr>
           <w:ilvl w:val="0"/>
           <w:numId w:val="9"/>
@@ -2106,7 +2165,7 @@
     </w:p>
     <w:p>
       <w:pPr>
-        <w:pStyle w:val="Heading2"/>
+        <w:pStyle w:val="2"/>
         <w:numPr>
           <w:ilvl w:val="0"/>
           <w:numId w:val="9"/>
@@ -2115,8 +2174,6 @@
           <w:sz w:val="36"/>
         </w:rPr>
       </w:pPr>
-      <w:bookmarkStart w:id="2" w:name="_GoBack"/>
-      <w:bookmarkEnd w:id="2"/>
       <w:r>
         <w:rPr>
           <w:sz w:val="36"/>
@@ -2147,14 +2204,23 @@
           <w:rFonts w:hint="eastAsia"/>
           <w:sz w:val="36"/>
         </w:rPr>
-        <w:t xml:space="preserve"> lib</w:t>
-      </w:r>
-      <w:r>
-        <w:rPr>
+        <w:t xml:space="preserve"> </w:t>
+      </w:r>
+      <w:proofErr w:type="spellStart"/>
+      <w:r>
+        <w:rPr>
+          <w:rFonts w:hint="eastAsia"/>
           <w:sz w:val="36"/>
         </w:rPr>
+        <w:t>lib</w:t>
+      </w:r>
+      <w:r>
+        <w:rPr>
+          <w:sz w:val="36"/>
+        </w:rPr>
         <w:t>event</w:t>
       </w:r>
+      <w:proofErr w:type="spellEnd"/>
     </w:p>
     <w:sectPr>
       <w:pgSz w:w="11906" w:h="16838"/>
@@ -3402,7 +3468,7 @@
     <w:lvl w:ilvl="0">
       <w:start w:val="1"/>
       <w:numFmt w:val="upperRoman"/>
-      <w:pStyle w:val="Heading1"/>
+      <w:pStyle w:val="1"/>
       <w:lvlText w:val="第 %1 条"/>
       <w:lvlJc w:val="left"/>
       <w:pPr>
@@ -3412,7 +3478,7 @@
     <w:lvl w:ilvl="1">
       <w:start w:val="1"/>
       <w:numFmt w:val="decimalZero"/>
-      <w:pStyle w:val="Heading2"/>
+      <w:pStyle w:val="2"/>
       <w:isLgl/>
       <w:lvlText w:val="节 %1.%2"/>
       <w:lvlJc w:val="left"/>
@@ -3423,7 +3489,7 @@
     <w:lvl w:ilvl="2">
       <w:start w:val="1"/>
       <w:numFmt w:val="lowerLetter"/>
-      <w:pStyle w:val="Heading3"/>
+      <w:pStyle w:val="3"/>
       <w:lvlText w:val="(%3)"/>
       <w:lvlJc w:val="left"/>
       <w:pPr>
@@ -3433,7 +3499,7 @@
     <w:lvl w:ilvl="3">
       <w:start w:val="1"/>
       <w:numFmt w:val="lowerRoman"/>
-      <w:pStyle w:val="Heading4"/>
+      <w:pStyle w:val="4"/>
       <w:lvlText w:val="(%4)"/>
       <w:lvlJc w:val="right"/>
       <w:pPr>
@@ -3443,7 +3509,7 @@
     <w:lvl w:ilvl="4">
       <w:start w:val="1"/>
       <w:numFmt w:val="decimal"/>
-      <w:pStyle w:val="Heading5"/>
+      <w:pStyle w:val="5"/>
       <w:lvlText w:val="%5)"/>
       <w:lvlJc w:val="left"/>
       <w:pPr>
@@ -3453,7 +3519,7 @@
     <w:lvl w:ilvl="5">
       <w:start w:val="1"/>
       <w:numFmt w:val="lowerLetter"/>
-      <w:pStyle w:val="Heading6"/>
+      <w:pStyle w:val="6"/>
       <w:lvlText w:val="%6)"/>
       <w:lvlJc w:val="left"/>
       <w:pPr>
@@ -3463,7 +3529,7 @@
     <w:lvl w:ilvl="6">
       <w:start w:val="1"/>
       <w:numFmt w:val="lowerRoman"/>
-      <w:pStyle w:val="Heading7"/>
+      <w:pStyle w:val="7"/>
       <w:lvlText w:val="%7)"/>
       <w:lvlJc w:val="right"/>
       <w:pPr>
@@ -3473,7 +3539,7 @@
     <w:lvl w:ilvl="7">
       <w:start w:val="1"/>
       <w:numFmt w:val="lowerLetter"/>
-      <w:pStyle w:val="Heading8"/>
+      <w:pStyle w:val="8"/>
       <w:lvlText w:val="%8."/>
       <w:lvlJc w:val="left"/>
       <w:pPr>
@@ -3483,7 +3549,7 @@
     <w:lvl w:ilvl="8">
       <w:start w:val="1"/>
       <w:numFmt w:val="lowerRoman"/>
-      <w:pStyle w:val="Heading9"/>
+      <w:pStyle w:val="9"/>
       <w:lvlText w:val="%9."/>
       <w:lvlJc w:val="right"/>
       <w:pPr>
@@ -4784,7 +4850,7 @@
     <w:lsdException w:name="List Table 6 Colorful Accent 6" w:uiPriority="51"/>
     <w:lsdException w:name="List Table 7 Colorful Accent 6" w:uiPriority="52"/>
   </w:latentStyles>
-  <w:style w:type="paragraph" w:default="1" w:styleId="Normal">
+  <w:style w:type="paragraph" w:default="1" w:styleId="a">
     <w:name w:val="Normal"/>
     <w:qFormat/>
     <w:rsid w:val="005B76B7"/>
@@ -4793,11 +4859,11 @@
       <w:jc w:val="both"/>
     </w:pPr>
   </w:style>
-  <w:style w:type="paragraph" w:styleId="Heading1">
+  <w:style w:type="paragraph" w:styleId="1">
     <w:name w:val="heading 1"/>
-    <w:basedOn w:val="Normal"/>
-    <w:next w:val="Normal"/>
-    <w:link w:val="Heading1Char"/>
+    <w:basedOn w:val="a"/>
+    <w:next w:val="a"/>
+    <w:link w:val="1Char"/>
     <w:uiPriority w:val="9"/>
     <w:qFormat/>
     <w:rsid w:val="00F17183"/>
@@ -4818,11 +4884,11 @@
       <w:szCs w:val="44"/>
     </w:rPr>
   </w:style>
-  <w:style w:type="paragraph" w:styleId="Heading2">
+  <w:style w:type="paragraph" w:styleId="2">
     <w:name w:val="heading 2"/>
-    <w:basedOn w:val="Normal"/>
-    <w:next w:val="Normal"/>
-    <w:link w:val="Heading2Char"/>
+    <w:basedOn w:val="a"/>
+    <w:next w:val="a"/>
+    <w:link w:val="2Char"/>
     <w:uiPriority w:val="9"/>
     <w:unhideWhenUsed/>
     <w:qFormat/>
@@ -4845,11 +4911,11 @@
       <w:szCs w:val="32"/>
     </w:rPr>
   </w:style>
-  <w:style w:type="paragraph" w:styleId="Heading3">
+  <w:style w:type="paragraph" w:styleId="3">
     <w:name w:val="heading 3"/>
-    <w:basedOn w:val="Normal"/>
-    <w:next w:val="Normal"/>
-    <w:link w:val="Heading3Char"/>
+    <w:basedOn w:val="a"/>
+    <w:next w:val="a"/>
+    <w:link w:val="3Char"/>
     <w:uiPriority w:val="9"/>
     <w:unhideWhenUsed/>
     <w:qFormat/>
@@ -4871,11 +4937,11 @@
       <w:szCs w:val="32"/>
     </w:rPr>
   </w:style>
-  <w:style w:type="paragraph" w:styleId="Heading4">
+  <w:style w:type="paragraph" w:styleId="4">
     <w:name w:val="heading 4"/>
-    <w:basedOn w:val="Normal"/>
-    <w:next w:val="Normal"/>
-    <w:link w:val="Heading4Char"/>
+    <w:basedOn w:val="a"/>
+    <w:next w:val="a"/>
+    <w:link w:val="4Char"/>
     <w:uiPriority w:val="9"/>
     <w:unhideWhenUsed/>
     <w:qFormat/>
@@ -4898,11 +4964,11 @@
       <w:szCs w:val="28"/>
     </w:rPr>
   </w:style>
-  <w:style w:type="paragraph" w:styleId="Heading5">
+  <w:style w:type="paragraph" w:styleId="5">
     <w:name w:val="heading 5"/>
-    <w:basedOn w:val="Normal"/>
-    <w:next w:val="Normal"/>
-    <w:link w:val="Heading5Char"/>
+    <w:basedOn w:val="a"/>
+    <w:next w:val="a"/>
+    <w:link w:val="5Char"/>
     <w:uiPriority w:val="9"/>
     <w:semiHidden/>
     <w:unhideWhenUsed/>
@@ -4925,11 +4991,11 @@
       <w:szCs w:val="28"/>
     </w:rPr>
   </w:style>
-  <w:style w:type="paragraph" w:styleId="Heading6">
+  <w:style w:type="paragraph" w:styleId="6">
     <w:name w:val="heading 6"/>
-    <w:basedOn w:val="Normal"/>
-    <w:next w:val="Normal"/>
-    <w:link w:val="Heading6Char"/>
+    <w:basedOn w:val="a"/>
+    <w:next w:val="a"/>
+    <w:link w:val="6Char"/>
     <w:uiPriority w:val="9"/>
     <w:semiHidden/>
     <w:unhideWhenUsed/>
@@ -4953,11 +5019,11 @@
       <w:szCs w:val="24"/>
     </w:rPr>
   </w:style>
-  <w:style w:type="paragraph" w:styleId="Heading7">
+  <w:style w:type="paragraph" w:styleId="7">
     <w:name w:val="heading 7"/>
-    <w:basedOn w:val="Normal"/>
-    <w:next w:val="Normal"/>
-    <w:link w:val="Heading7Char"/>
+    <w:basedOn w:val="a"/>
+    <w:next w:val="a"/>
+    <w:link w:val="7Char"/>
     <w:uiPriority w:val="9"/>
     <w:semiHidden/>
     <w:unhideWhenUsed/>
@@ -4980,11 +5046,11 @@
       <w:szCs w:val="24"/>
     </w:rPr>
   </w:style>
-  <w:style w:type="paragraph" w:styleId="Heading8">
+  <w:style w:type="paragraph" w:styleId="8">
     <w:name w:val="heading 8"/>
-    <w:basedOn w:val="Normal"/>
-    <w:next w:val="Normal"/>
-    <w:link w:val="Heading8Char"/>
+    <w:basedOn w:val="a"/>
+    <w:next w:val="a"/>
+    <w:link w:val="8Char"/>
     <w:uiPriority w:val="9"/>
     <w:semiHidden/>
     <w:unhideWhenUsed/>
@@ -5006,11 +5072,11 @@
       <w:szCs w:val="24"/>
     </w:rPr>
   </w:style>
-  <w:style w:type="paragraph" w:styleId="Heading9">
+  <w:style w:type="paragraph" w:styleId="9">
     <w:name w:val="heading 9"/>
-    <w:basedOn w:val="Normal"/>
-    <w:next w:val="Normal"/>
-    <w:link w:val="Heading9Char"/>
+    <w:basedOn w:val="a"/>
+    <w:next w:val="a"/>
+    <w:link w:val="9Char"/>
     <w:uiPriority w:val="9"/>
     <w:semiHidden/>
     <w:unhideWhenUsed/>
@@ -5031,13 +5097,13 @@
       <w:szCs w:val="21"/>
     </w:rPr>
   </w:style>
-  <w:style w:type="character" w:default="1" w:styleId="DefaultParagraphFont">
+  <w:style w:type="character" w:default="1" w:styleId="a0">
     <w:name w:val="Default Paragraph Font"/>
     <w:uiPriority w:val="1"/>
     <w:semiHidden/>
     <w:unhideWhenUsed/>
   </w:style>
-  <w:style w:type="table" w:default="1" w:styleId="TableNormal">
+  <w:style w:type="table" w:default="1" w:styleId="a1">
     <w:name w:val="Normal Table"/>
     <w:uiPriority w:val="99"/>
     <w:semiHidden/>
@@ -5052,16 +5118,16 @@
       </w:tblCellMar>
     </w:tblPr>
   </w:style>
-  <w:style w:type="numbering" w:default="1" w:styleId="NoList">
+  <w:style w:type="numbering" w:default="1" w:styleId="a2">
     <w:name w:val="No List"/>
     <w:uiPriority w:val="99"/>
     <w:semiHidden/>
     <w:unhideWhenUsed/>
   </w:style>
-  <w:style w:type="character" w:customStyle="1" w:styleId="Heading2Char">
-    <w:name w:val="Heading 2 Char"/>
-    <w:basedOn w:val="DefaultParagraphFont"/>
-    <w:link w:val="Heading2"/>
+  <w:style w:type="character" w:customStyle="1" w:styleId="2Char">
+    <w:name w:val="标题 2 Char"/>
+    <w:basedOn w:val="a0"/>
+    <w:link w:val="2"/>
     <w:uiPriority w:val="9"/>
     <w:rsid w:val="00F17183"/>
     <w:rPr>
@@ -5072,10 +5138,10 @@
       <w:szCs w:val="32"/>
     </w:rPr>
   </w:style>
-  <w:style w:type="character" w:customStyle="1" w:styleId="Heading3Char">
-    <w:name w:val="Heading 3 Char"/>
-    <w:basedOn w:val="DefaultParagraphFont"/>
-    <w:link w:val="Heading3"/>
+  <w:style w:type="character" w:customStyle="1" w:styleId="3Char">
+    <w:name w:val="标题 3 Char"/>
+    <w:basedOn w:val="a0"/>
+    <w:link w:val="3"/>
     <w:uiPriority w:val="9"/>
     <w:rsid w:val="00F17183"/>
     <w:rPr>
@@ -5085,10 +5151,10 @@
       <w:szCs w:val="32"/>
     </w:rPr>
   </w:style>
-  <w:style w:type="character" w:customStyle="1" w:styleId="Heading1Char">
-    <w:name w:val="Heading 1 Char"/>
-    <w:basedOn w:val="DefaultParagraphFont"/>
-    <w:link w:val="Heading1"/>
+  <w:style w:type="character" w:customStyle="1" w:styleId="1Char">
+    <w:name w:val="标题 1 Char"/>
+    <w:basedOn w:val="a0"/>
+    <w:link w:val="1"/>
     <w:uiPriority w:val="9"/>
     <w:rsid w:val="00F17183"/>
     <w:rPr>
@@ -5099,10 +5165,10 @@
       <w:szCs w:val="44"/>
     </w:rPr>
   </w:style>
-  <w:style w:type="character" w:customStyle="1" w:styleId="Heading4Char">
-    <w:name w:val="Heading 4 Char"/>
-    <w:basedOn w:val="DefaultParagraphFont"/>
-    <w:link w:val="Heading4"/>
+  <w:style w:type="character" w:customStyle="1" w:styleId="4Char">
+    <w:name w:val="标题 4 Char"/>
+    <w:basedOn w:val="a0"/>
+    <w:link w:val="4"/>
     <w:uiPriority w:val="9"/>
     <w:rsid w:val="00F17183"/>
     <w:rPr>
@@ -5113,10 +5179,10 @@
       <w:szCs w:val="28"/>
     </w:rPr>
   </w:style>
-  <w:style w:type="character" w:customStyle="1" w:styleId="Heading5Char">
-    <w:name w:val="Heading 5 Char"/>
-    <w:basedOn w:val="DefaultParagraphFont"/>
-    <w:link w:val="Heading5"/>
+  <w:style w:type="character" w:customStyle="1" w:styleId="5Char">
+    <w:name w:val="标题 5 Char"/>
+    <w:basedOn w:val="a0"/>
+    <w:link w:val="5"/>
     <w:uiPriority w:val="9"/>
     <w:semiHidden/>
     <w:rsid w:val="00F17183"/>
@@ -5127,10 +5193,10 @@
       <w:szCs w:val="28"/>
     </w:rPr>
   </w:style>
-  <w:style w:type="character" w:customStyle="1" w:styleId="Heading6Char">
-    <w:name w:val="Heading 6 Char"/>
-    <w:basedOn w:val="DefaultParagraphFont"/>
-    <w:link w:val="Heading6"/>
+  <w:style w:type="character" w:customStyle="1" w:styleId="6Char">
+    <w:name w:val="标题 6 Char"/>
+    <w:basedOn w:val="a0"/>
+    <w:link w:val="6"/>
     <w:uiPriority w:val="9"/>
     <w:semiHidden/>
     <w:rsid w:val="00F17183"/>
@@ -5142,10 +5208,10 @@
       <w:szCs w:val="24"/>
     </w:rPr>
   </w:style>
-  <w:style w:type="character" w:customStyle="1" w:styleId="Heading7Char">
-    <w:name w:val="Heading 7 Char"/>
-    <w:basedOn w:val="DefaultParagraphFont"/>
-    <w:link w:val="Heading7"/>
+  <w:style w:type="character" w:customStyle="1" w:styleId="7Char">
+    <w:name w:val="标题 7 Char"/>
+    <w:basedOn w:val="a0"/>
+    <w:link w:val="7"/>
     <w:uiPriority w:val="9"/>
     <w:semiHidden/>
     <w:rsid w:val="00F17183"/>
@@ -5156,10 +5222,10 @@
       <w:szCs w:val="24"/>
     </w:rPr>
   </w:style>
-  <w:style w:type="character" w:customStyle="1" w:styleId="Heading8Char">
-    <w:name w:val="Heading 8 Char"/>
-    <w:basedOn w:val="DefaultParagraphFont"/>
-    <w:link w:val="Heading8"/>
+  <w:style w:type="character" w:customStyle="1" w:styleId="8Char">
+    <w:name w:val="标题 8 Char"/>
+    <w:basedOn w:val="a0"/>
+    <w:link w:val="8"/>
     <w:uiPriority w:val="9"/>
     <w:semiHidden/>
     <w:rsid w:val="00F17183"/>
@@ -5169,10 +5235,10 @@
       <w:szCs w:val="24"/>
     </w:rPr>
   </w:style>
-  <w:style w:type="character" w:customStyle="1" w:styleId="Heading9Char">
-    <w:name w:val="Heading 9 Char"/>
-    <w:basedOn w:val="DefaultParagraphFont"/>
-    <w:link w:val="Heading9"/>
+  <w:style w:type="character" w:customStyle="1" w:styleId="9Char">
+    <w:name w:val="标题 9 Char"/>
+    <w:basedOn w:val="a0"/>
+    <w:link w:val="9"/>
     <w:uiPriority w:val="9"/>
     <w:semiHidden/>
     <w:rsid w:val="00F17183"/>
@@ -5181,9 +5247,9 @@
       <w:szCs w:val="21"/>
     </w:rPr>
   </w:style>
-  <w:style w:type="paragraph" w:styleId="ListParagraph">
+  <w:style w:type="paragraph" w:styleId="a3">
     <w:name w:val="List Paragraph"/>
-    <w:basedOn w:val="Normal"/>
+    <w:basedOn w:val="a"/>
     <w:uiPriority w:val="34"/>
     <w:qFormat/>
     <w:rsid w:val="00F17183"/>
@@ -5191,10 +5257,10 @@
       <w:ind w:firstLineChars="200" w:firstLine="420"/>
     </w:pPr>
   </w:style>
-  <w:style w:type="paragraph" w:styleId="Header">
+  <w:style w:type="paragraph" w:styleId="a4">
     <w:name w:val="header"/>
-    <w:basedOn w:val="Normal"/>
-    <w:link w:val="HeaderChar"/>
+    <w:basedOn w:val="a"/>
+    <w:link w:val="Char"/>
     <w:uiPriority w:val="99"/>
     <w:unhideWhenUsed/>
     <w:rsid w:val="007A62A4"/>
@@ -5214,10 +5280,10 @@
       <w:szCs w:val="18"/>
     </w:rPr>
   </w:style>
-  <w:style w:type="character" w:customStyle="1" w:styleId="HeaderChar">
-    <w:name w:val="Header Char"/>
-    <w:basedOn w:val="DefaultParagraphFont"/>
-    <w:link w:val="Header"/>
+  <w:style w:type="character" w:customStyle="1" w:styleId="Char">
+    <w:name w:val="页眉 Char"/>
+    <w:basedOn w:val="a0"/>
+    <w:link w:val="a4"/>
     <w:uiPriority w:val="99"/>
     <w:rsid w:val="007A62A4"/>
     <w:rPr>
@@ -5225,10 +5291,10 @@
       <w:szCs w:val="18"/>
     </w:rPr>
   </w:style>
-  <w:style w:type="paragraph" w:styleId="Footer">
+  <w:style w:type="paragraph" w:styleId="a5">
     <w:name w:val="footer"/>
-    <w:basedOn w:val="Normal"/>
-    <w:link w:val="FooterChar"/>
+    <w:basedOn w:val="a"/>
+    <w:link w:val="Char0"/>
     <w:uiPriority w:val="99"/>
     <w:unhideWhenUsed/>
     <w:rsid w:val="007A62A4"/>
@@ -5245,10 +5311,10 @@
       <w:szCs w:val="18"/>
     </w:rPr>
   </w:style>
-  <w:style w:type="character" w:customStyle="1" w:styleId="FooterChar">
-    <w:name w:val="Footer Char"/>
-    <w:basedOn w:val="DefaultParagraphFont"/>
-    <w:link w:val="Footer"/>
+  <w:style w:type="character" w:customStyle="1" w:styleId="Char0">
+    <w:name w:val="页脚 Char"/>
+    <w:basedOn w:val="a0"/>
+    <w:link w:val="a5"/>
     <w:uiPriority w:val="99"/>
     <w:rsid w:val="007A62A4"/>
     <w:rPr>
@@ -5525,7 +5591,7 @@
 </file>
 
 <file path=customXml/itemProps1.xml><?xml version="1.0" encoding="utf-8"?>
-<ds:datastoreItem xmlns:ds="http://schemas.openxmlformats.org/officeDocument/2006/customXml" ds:itemID="{1725EF85-5E65-4B2B-BA32-F3294A72DD6F}">
+<ds:datastoreItem xmlns:ds="http://schemas.openxmlformats.org/officeDocument/2006/customXml" ds:itemID="{61600BC4-BD12-4F0A-9B7A-61ABEDACD0FE}">
   <ds:schemaRefs>
     <ds:schemaRef ds:uri="http://schemas.openxmlformats.org/officeDocument/2006/bibliography"/>
   </ds:schemaRefs>
